--- a/аӡбахә/anana-projects.docx
+++ b/аӡбахә/anana-projects.docx
@@ -18,6 +18,7 @@
         <w:tblW w:w="9638" w:type="dxa"/>
         <w:jc w:val="left"/>
         <w:tblInd w:w="55" w:type="dxa"/>
+        <w:tblLayout w:type="fixed"/>
         <w:tblCellMar>
           <w:top w:w="55" w:type="dxa"/>
           <w:left w:w="55" w:type="dxa"/>
@@ -42,7 +43,8 @@
           </w:tcPr>
           <w:p>
             <w:pPr>
-              <w:pStyle w:val="Style19"/>
+              <w:pStyle w:val="Style15"/>
+              <w:widowControl w:val="false"/>
               <w:jc w:val="center"/>
               <w:rPr>
                 <w:rFonts w:ascii="Liberation Serif" w:hAnsi="Liberation Serif" w:eastAsia="Noto Serif CJK SC" w:cs="Lohit Devanagari"/>
@@ -102,7 +104,8 @@
             <w:tblPr>
               <w:tblW w:w="9634" w:type="dxa"/>
               <w:jc w:val="left"/>
-              <w:tblInd w:w="-7" w:type="dxa"/>
+              <w:tblInd w:w="0" w:type="dxa"/>
+              <w:tblLayout w:type="fixed"/>
               <w:tblCellMar>
                 <w:top w:w="0" w:type="dxa"/>
                 <w:left w:w="7" w:type="dxa"/>
@@ -111,15 +114,15 @@
               </w:tblCellMar>
             </w:tblPr>
             <w:tblGrid>
-              <w:gridCol w:w="1975"/>
-              <w:gridCol w:w="3184"/>
+              <w:gridCol w:w="1974"/>
+              <w:gridCol w:w="3185"/>
               <w:gridCol w:w="4475"/>
             </w:tblGrid>
             <w:tr>
               <w:trPr/>
               <w:tc>
                 <w:tcPr>
-                  <w:tcW w:w="1975" w:type="dxa"/>
+                  <w:tcW w:w="1974" w:type="dxa"/>
                   <w:tcBorders>
                     <w:top w:val="single" w:sz="6" w:space="0" w:color="009353"/>
                     <w:left w:val="single" w:sz="6" w:space="0" w:color="009353"/>
@@ -128,7 +131,8 @@
                 </w:tcPr>
                 <w:p>
                   <w:pPr>
-                    <w:pStyle w:val="Style19"/>
+                    <w:pStyle w:val="Style15"/>
+                    <w:widowControl w:val="false"/>
                     <w:bidi w:val="0"/>
                     <w:jc w:val="left"/>
                     <w:rPr>
@@ -171,7 +175,7 @@
               </w:tc>
               <w:tc>
                 <w:tcPr>
-                  <w:tcW w:w="3184" w:type="dxa"/>
+                  <w:tcW w:w="3185" w:type="dxa"/>
                   <w:tcBorders>
                     <w:top w:val="single" w:sz="6" w:space="0" w:color="009353"/>
                   </w:tcBorders>
@@ -179,7 +183,8 @@
                 </w:tcPr>
                 <w:p>
                   <w:pPr>
-                    <w:pStyle w:val="Style19"/>
+                    <w:pStyle w:val="Style15"/>
+                    <w:widowControl w:val="false"/>
                     <w:bidi w:val="0"/>
                     <w:jc w:val="left"/>
                     <w:rPr>
@@ -231,7 +236,8 @@
                 </w:tcPr>
                 <w:p>
                   <w:pPr>
-                    <w:pStyle w:val="Style19"/>
+                    <w:pStyle w:val="Style15"/>
+                    <w:widowControl w:val="false"/>
                     <w:bidi w:val="0"/>
                     <w:jc w:val="left"/>
                     <w:rPr>
@@ -277,14 +283,15 @@
               <w:trPr/>
               <w:tc>
                 <w:tcPr>
-                  <w:tcW w:w="1975" w:type="dxa"/>
+                  <w:tcW w:w="1974" w:type="dxa"/>
                   <w:tcBorders>
                     <w:left w:val="single" w:sz="6" w:space="0" w:color="009353"/>
                   </w:tcBorders>
                 </w:tcPr>
                 <w:p>
                   <w:pPr>
-                    <w:pStyle w:val="Style19"/>
+                    <w:pStyle w:val="Style15"/>
+                    <w:widowControl w:val="false"/>
                     <w:bidi w:val="0"/>
                     <w:jc w:val="left"/>
                     <w:rPr>
@@ -327,12 +334,13 @@
               </w:tc>
               <w:tc>
                 <w:tcPr>
-                  <w:tcW w:w="3184" w:type="dxa"/>
+                  <w:tcW w:w="3185" w:type="dxa"/>
                   <w:tcBorders/>
                 </w:tcPr>
                 <w:p>
                   <w:pPr>
-                    <w:pStyle w:val="Style19"/>
+                    <w:pStyle w:val="Style15"/>
+                    <w:widowControl w:val="false"/>
                     <w:bidi w:val="0"/>
                     <w:jc w:val="left"/>
                     <w:rPr>
@@ -385,6 +393,7 @@
                     <w:tblW w:w="4474" w:type="dxa"/>
                     <w:jc w:val="left"/>
                     <w:tblInd w:w="0" w:type="dxa"/>
+                    <w:tblLayout w:type="fixed"/>
                     <w:tblCellMar>
                       <w:top w:w="0" w:type="dxa"/>
                       <w:left w:w="7" w:type="dxa"/>
@@ -409,7 +418,8 @@
                       </w:tcPr>
                       <w:p>
                         <w:pPr>
-                          <w:pStyle w:val="Style19"/>
+                          <w:pStyle w:val="Style15"/>
+                          <w:widowControl w:val="false"/>
                           <w:bidi w:val="0"/>
                           <w:jc w:val="left"/>
                           <w:rPr>
@@ -461,7 +471,8 @@
                       </w:tcPr>
                       <w:p>
                         <w:pPr>
-                          <w:pStyle w:val="Style19"/>
+                          <w:pStyle w:val="Style15"/>
+                          <w:widowControl w:val="false"/>
                           <w:bidi w:val="0"/>
                           <w:jc w:val="left"/>
                           <w:rPr>
@@ -518,7 +529,8 @@
                       </w:tcPr>
                       <w:p>
                         <w:pPr>
-                          <w:pStyle w:val="Style19"/>
+                          <w:pStyle w:val="Style15"/>
+                          <w:widowControl w:val="false"/>
                           <w:bidi w:val="0"/>
                           <w:jc w:val="left"/>
                           <w:rPr>
@@ -555,7 +567,7 @@
                             <w:szCs w:val="24"/>
                             <w:u w:val="none"/>
                           </w:rPr>
-                          <w:t>Dirmit Gabalia</w:t>
+                          <w:t>Nart Tlisha</w:t>
                         </w:r>
                       </w:p>
                     </w:tc>
@@ -568,7 +580,8 @@
                       </w:tcPr>
                       <w:p>
                         <w:pPr>
-                          <w:pStyle w:val="Style19"/>
+                          <w:pStyle w:val="Style15"/>
+                          <w:widowControl w:val="false"/>
                           <w:bidi w:val="0"/>
                           <w:jc w:val="left"/>
                           <w:rPr>
@@ -605,7 +618,7 @@
                             <w:szCs w:val="24"/>
                             <w:u w:val="none"/>
                           </w:rPr>
-                          <w:t>Event organizer</w:t>
+                          <w:t>Data scientist</w:t>
                         </w:r>
                       </w:p>
                     </w:tc>
@@ -621,7 +634,8 @@
                       </w:tcPr>
                       <w:p>
                         <w:pPr>
-                          <w:pStyle w:val="Style19"/>
+                          <w:pStyle w:val="Style15"/>
+                          <w:widowControl w:val="false"/>
                           <w:bidi w:val="0"/>
                           <w:jc w:val="left"/>
                           <w:rPr>
@@ -658,7 +672,7 @@
                             <w:szCs w:val="24"/>
                             <w:u w:val="none"/>
                           </w:rPr>
-                          <w:t>Nart Tlisha</w:t>
+                          <w:t>Astanda Akhuba</w:t>
                         </w:r>
                       </w:p>
                     </w:tc>
@@ -671,7 +685,8 @@
                       </w:tcPr>
                       <w:p>
                         <w:pPr>
-                          <w:pStyle w:val="Style19"/>
+                          <w:pStyle w:val="Style15"/>
+                          <w:widowControl w:val="false"/>
                           <w:bidi w:val="0"/>
                           <w:jc w:val="left"/>
                           <w:rPr>
@@ -708,7 +723,7 @@
                             <w:szCs w:val="24"/>
                             <w:u w:val="none"/>
                           </w:rPr>
-                          <w:t>Programmer</w:t>
+                          <w:t>Text audit</w:t>
                         </w:r>
                       </w:p>
                     </w:tc>
@@ -720,11 +735,13 @@
                         <w:tcW w:w="2237" w:type="dxa"/>
                         <w:tcBorders>
                           <w:left w:val="single" w:sz="6" w:space="0" w:color="CE181E"/>
-                        </w:tcBorders>
-                      </w:tcPr>
-                      <w:p>
-                        <w:pPr>
-                          <w:pStyle w:val="Style19"/>
+                          <w:bottom w:val="single" w:sz="6" w:space="0" w:color="CE181E"/>
+                        </w:tcBorders>
+                      </w:tcPr>
+                      <w:p>
+                        <w:pPr>
+                          <w:pStyle w:val="Style15"/>
+                          <w:widowControl w:val="false"/>
                           <w:bidi w:val="0"/>
                           <w:jc w:val="left"/>
                           <w:rPr>
@@ -761,7 +778,7 @@
                             <w:szCs w:val="24"/>
                             <w:u w:val="none"/>
                           </w:rPr>
-                          <w:t>Astanda Akhuba</w:t>
+                          <w:t>Saria Argun</w:t>
                         </w:r>
                       </w:p>
                     </w:tc>
@@ -774,111 +791,8 @@
                       </w:tcPr>
                       <w:p>
                         <w:pPr>
-                          <w:pStyle w:val="Style19"/>
-                          <w:bidi w:val="0"/>
-                          <w:jc w:val="left"/>
-                          <w:rPr>
-                            <w:rFonts w:ascii="Liberation Sans" w:hAnsi="Liberation Sans"/>
-                            <w:b w:val="false"/>
-                            <w:b w:val="false"/>
-                            <w:bCs w:val="false"/>
-                            <w:i w:val="false"/>
-                            <w:i w:val="false"/>
-                            <w:iCs w:val="false"/>
-                            <w:strike w:val="false"/>
-                            <w:dstrike w:val="false"/>
-                            <w:outline w:val="false"/>
-                            <w:shadow w:val="false"/>
-                            <w:color w:val="000000"/>
-                            <w:sz w:val="24"/>
-                            <w:szCs w:val="24"/>
-                            <w:u w:val="none"/>
-                          </w:rPr>
-                        </w:pPr>
-                        <w:r>
-                          <w:rPr>
-                            <w:rFonts w:ascii="Liberation Sans" w:hAnsi="Liberation Sans"/>
-                            <w:b w:val="false"/>
-                            <w:bCs w:val="false"/>
-                            <w:i w:val="false"/>
-                            <w:iCs w:val="false"/>
-                            <w:strike w:val="false"/>
-                            <w:dstrike w:val="false"/>
-                            <w:outline w:val="false"/>
-                            <w:shadow w:val="false"/>
-                            <w:color w:val="000000"/>
-                            <w:sz w:val="24"/>
-                            <w:szCs w:val="24"/>
-                            <w:u w:val="none"/>
-                          </w:rPr>
-                          <w:t>Text audit</w:t>
-                        </w:r>
-                      </w:p>
-                    </w:tc>
-                  </w:tr>
-                  <w:tr>
-                    <w:trPr/>
-                    <w:tc>
-                      <w:tcPr>
-                        <w:tcW w:w="2237" w:type="dxa"/>
-                        <w:tcBorders>
-                          <w:left w:val="single" w:sz="6" w:space="0" w:color="CE181E"/>
-                          <w:bottom w:val="single" w:sz="6" w:space="0" w:color="CE181E"/>
-                        </w:tcBorders>
-                      </w:tcPr>
-                      <w:p>
-                        <w:pPr>
-                          <w:pStyle w:val="Style19"/>
-                          <w:bidi w:val="0"/>
-                          <w:jc w:val="left"/>
-                          <w:rPr>
-                            <w:rFonts w:ascii="Liberation Sans" w:hAnsi="Liberation Sans"/>
-                            <w:b w:val="false"/>
-                            <w:b w:val="false"/>
-                            <w:bCs w:val="false"/>
-                            <w:i w:val="false"/>
-                            <w:i w:val="false"/>
-                            <w:iCs w:val="false"/>
-                            <w:strike w:val="false"/>
-                            <w:dstrike w:val="false"/>
-                            <w:outline w:val="false"/>
-                            <w:shadow w:val="false"/>
-                            <w:color w:val="000000"/>
-                            <w:sz w:val="24"/>
-                            <w:szCs w:val="24"/>
-                            <w:u w:val="none"/>
-                          </w:rPr>
-                        </w:pPr>
-                        <w:r>
-                          <w:rPr>
-                            <w:rFonts w:ascii="Liberation Sans" w:hAnsi="Liberation Sans"/>
-                            <w:b w:val="false"/>
-                            <w:bCs w:val="false"/>
-                            <w:i w:val="false"/>
-                            <w:iCs w:val="false"/>
-                            <w:strike w:val="false"/>
-                            <w:dstrike w:val="false"/>
-                            <w:outline w:val="false"/>
-                            <w:shadow w:val="false"/>
-                            <w:color w:val="000000"/>
-                            <w:sz w:val="24"/>
-                            <w:szCs w:val="24"/>
-                            <w:u w:val="none"/>
-                          </w:rPr>
-                          <w:t>Saria Argun</w:t>
-                        </w:r>
-                      </w:p>
-                    </w:tc>
-                    <w:tc>
-                      <w:tcPr>
-                        <w:tcW w:w="2236" w:type="dxa"/>
-                        <w:tcBorders>
-                          <w:right w:val="single" w:sz="6" w:space="0" w:color="CE181E"/>
-                        </w:tcBorders>
-                      </w:tcPr>
-                      <w:p>
-                        <w:pPr>
-                          <w:pStyle w:val="Style19"/>
+                          <w:pStyle w:val="Style15"/>
+                          <w:widowControl w:val="false"/>
                           <w:bidi w:val="0"/>
                           <w:jc w:val="left"/>
                           <w:rPr>
@@ -924,6 +838,7 @@
                 <w:p>
                   <w:pPr>
                     <w:pStyle w:val="Normal"/>
+                    <w:widowControl w:val="false"/>
                     <w:bidi w:val="0"/>
                     <w:jc w:val="left"/>
                     <w:rPr>
@@ -967,7 +882,7 @@
               <w:trPr/>
               <w:tc>
                 <w:tcPr>
-                  <w:tcW w:w="1975" w:type="dxa"/>
+                  <w:tcW w:w="1974" w:type="dxa"/>
                   <w:tcBorders>
                     <w:left w:val="single" w:sz="6" w:space="0" w:color="009353"/>
                   </w:tcBorders>
@@ -975,7 +890,8 @@
                 </w:tcPr>
                 <w:p>
                   <w:pPr>
-                    <w:pStyle w:val="Style19"/>
+                    <w:pStyle w:val="Style15"/>
+                    <w:widowControl w:val="false"/>
                     <w:bidi w:val="0"/>
                     <w:jc w:val="left"/>
                     <w:rPr>
@@ -1018,13 +934,14 @@
               </w:tc>
               <w:tc>
                 <w:tcPr>
-                  <w:tcW w:w="3184" w:type="dxa"/>
+                  <w:tcW w:w="3185" w:type="dxa"/>
                   <w:tcBorders/>
                   <w:shd w:fill="DDDDDD" w:val="clear"/>
                 </w:tcPr>
                 <w:p>
                   <w:pPr>
-                    <w:pStyle w:val="Style19"/>
+                    <w:pStyle w:val="Style15"/>
+                    <w:widowControl w:val="false"/>
                     <w:bidi w:val="0"/>
                     <w:jc w:val="left"/>
                     <w:rPr>
@@ -1098,6 +1015,7 @@
                     <w:tblW w:w="4474" w:type="dxa"/>
                     <w:jc w:val="left"/>
                     <w:tblInd w:w="0" w:type="dxa"/>
+                    <w:tblLayout w:type="fixed"/>
                     <w:tblCellMar>
                       <w:top w:w="0" w:type="dxa"/>
                       <w:left w:w="7" w:type="dxa"/>
@@ -1122,7 +1040,8 @@
                       </w:tcPr>
                       <w:p>
                         <w:pPr>
-                          <w:pStyle w:val="Style19"/>
+                          <w:pStyle w:val="Style15"/>
+                          <w:widowControl w:val="false"/>
                           <w:bidi w:val="0"/>
                           <w:jc w:val="left"/>
                           <w:rPr>
@@ -1174,7 +1093,8 @@
                       </w:tcPr>
                       <w:p>
                         <w:pPr>
-                          <w:pStyle w:val="Style19"/>
+                          <w:pStyle w:val="Style15"/>
+                          <w:widowControl w:val="false"/>
                           <w:bidi w:val="0"/>
                           <w:jc w:val="left"/>
                           <w:rPr>
@@ -1232,7 +1152,8 @@
                       </w:tcPr>
                       <w:p>
                         <w:pPr>
-                          <w:pStyle w:val="Style19"/>
+                          <w:pStyle w:val="Style15"/>
+                          <w:widowControl w:val="false"/>
                           <w:bidi w:val="0"/>
                           <w:jc w:val="left"/>
                           <w:rPr>
@@ -1283,7 +1204,8 @@
                       </w:tcPr>
                       <w:p>
                         <w:pPr>
-                          <w:pStyle w:val="Style19"/>
+                          <w:pStyle w:val="Style15"/>
+                          <w:widowControl w:val="false"/>
                           <w:bidi w:val="0"/>
                           <w:jc w:val="left"/>
                           <w:rPr>
@@ -1329,6 +1251,7 @@
                 <w:p>
                   <w:pPr>
                     <w:pStyle w:val="Normal"/>
+                    <w:widowControl w:val="false"/>
                     <w:bidi w:val="0"/>
                     <w:jc w:val="left"/>
                     <w:rPr>
@@ -1372,14 +1295,15 @@
               <w:trPr/>
               <w:tc>
                 <w:tcPr>
-                  <w:tcW w:w="1975" w:type="dxa"/>
+                  <w:tcW w:w="1974" w:type="dxa"/>
                   <w:tcBorders>
                     <w:left w:val="single" w:sz="6" w:space="0" w:color="009353"/>
                   </w:tcBorders>
                 </w:tcPr>
                 <w:p>
                   <w:pPr>
-                    <w:pStyle w:val="Style19"/>
+                    <w:pStyle w:val="Style15"/>
+                    <w:widowControl w:val="false"/>
                     <w:bidi w:val="0"/>
                     <w:jc w:val="left"/>
                     <w:rPr>
@@ -1422,12 +1346,13 @@
               </w:tc>
               <w:tc>
                 <w:tcPr>
-                  <w:tcW w:w="3184" w:type="dxa"/>
+                  <w:tcW w:w="3185" w:type="dxa"/>
                   <w:tcBorders/>
                 </w:tcPr>
                 <w:p>
                   <w:pPr>
-                    <w:pStyle w:val="Style19"/>
+                    <w:pStyle w:val="Style15"/>
+                    <w:widowControl w:val="false"/>
                     <w:bidi w:val="0"/>
                     <w:jc w:val="left"/>
                     <w:rPr>
@@ -1480,6 +1405,7 @@
                     <w:tblW w:w="4474" w:type="dxa"/>
                     <w:jc w:val="left"/>
                     <w:tblInd w:w="0" w:type="dxa"/>
+                    <w:tblLayout w:type="fixed"/>
                     <w:tblCellMar>
                       <w:top w:w="0" w:type="dxa"/>
                       <w:left w:w="7" w:type="dxa"/>
@@ -1504,7 +1430,8 @@
                       </w:tcPr>
                       <w:p>
                         <w:pPr>
-                          <w:pStyle w:val="Style19"/>
+                          <w:pStyle w:val="Style15"/>
+                          <w:widowControl w:val="false"/>
                           <w:bidi w:val="0"/>
                           <w:jc w:val="left"/>
                           <w:rPr>
@@ -1556,7 +1483,8 @@
                       </w:tcPr>
                       <w:p>
                         <w:pPr>
-                          <w:pStyle w:val="Style19"/>
+                          <w:pStyle w:val="Style15"/>
+                          <w:widowControl w:val="false"/>
                           <w:bidi w:val="0"/>
                           <w:jc w:val="left"/>
                           <w:rPr>
@@ -1609,11 +1537,13 @@
                         <w:tcW w:w="2237" w:type="dxa"/>
                         <w:tcBorders>
                           <w:left w:val="single" w:sz="6" w:space="0" w:color="CE181E"/>
-                        </w:tcBorders>
-                      </w:tcPr>
-                      <w:p>
-                        <w:pPr>
-                          <w:pStyle w:val="Style19"/>
+                          <w:bottom w:val="single" w:sz="6" w:space="0" w:color="CE181E"/>
+                        </w:tcBorders>
+                      </w:tcPr>
+                      <w:p>
+                        <w:pPr>
+                          <w:pStyle w:val="Style15"/>
+                          <w:widowControl w:val="false"/>
                           <w:bidi w:val="0"/>
                           <w:jc w:val="left"/>
                           <w:rPr>
@@ -1650,111 +1580,6 @@
                             <w:szCs w:val="24"/>
                             <w:u w:val="none"/>
                           </w:rPr>
-                          <w:t>Saria Kaslandzia</w:t>
-                        </w:r>
-                      </w:p>
-                    </w:tc>
-                    <w:tc>
-                      <w:tcPr>
-                        <w:tcW w:w="2236" w:type="dxa"/>
-                        <w:tcBorders>
-                          <w:right w:val="single" w:sz="6" w:space="0" w:color="CE181E"/>
-                        </w:tcBorders>
-                      </w:tcPr>
-                      <w:p>
-                        <w:pPr>
-                          <w:pStyle w:val="Style19"/>
-                          <w:bidi w:val="0"/>
-                          <w:jc w:val="left"/>
-                          <w:rPr>
-                            <w:rFonts w:ascii="Liberation Sans" w:hAnsi="Liberation Sans"/>
-                            <w:b w:val="false"/>
-                            <w:b w:val="false"/>
-                            <w:bCs w:val="false"/>
-                            <w:i w:val="false"/>
-                            <w:i w:val="false"/>
-                            <w:iCs w:val="false"/>
-                            <w:strike w:val="false"/>
-                            <w:dstrike w:val="false"/>
-                            <w:outline w:val="false"/>
-                            <w:shadow w:val="false"/>
-                            <w:color w:val="000000"/>
-                            <w:sz w:val="24"/>
-                            <w:szCs w:val="24"/>
-                            <w:u w:val="none"/>
-                          </w:rPr>
-                        </w:pPr>
-                        <w:r>
-                          <w:rPr>
-                            <w:rFonts w:ascii="Liberation Sans" w:hAnsi="Liberation Sans"/>
-                            <w:b w:val="false"/>
-                            <w:bCs w:val="false"/>
-                            <w:i w:val="false"/>
-                            <w:iCs w:val="false"/>
-                            <w:strike w:val="false"/>
-                            <w:dstrike w:val="false"/>
-                            <w:outline w:val="false"/>
-                            <w:shadow w:val="false"/>
-                            <w:color w:val="000000"/>
-                            <w:sz w:val="24"/>
-                            <w:szCs w:val="24"/>
-                            <w:u w:val="none"/>
-                          </w:rPr>
-                          <w:t>Translator</w:t>
-                        </w:r>
-                      </w:p>
-                    </w:tc>
-                  </w:tr>
-                  <w:tr>
-                    <w:trPr/>
-                    <w:tc>
-                      <w:tcPr>
-                        <w:tcW w:w="2237" w:type="dxa"/>
-                        <w:tcBorders>
-                          <w:left w:val="single" w:sz="6" w:space="0" w:color="CE181E"/>
-                          <w:bottom w:val="single" w:sz="6" w:space="0" w:color="CE181E"/>
-                        </w:tcBorders>
-                      </w:tcPr>
-                      <w:p>
-                        <w:pPr>
-                          <w:pStyle w:val="Style19"/>
-                          <w:bidi w:val="0"/>
-                          <w:jc w:val="left"/>
-                          <w:rPr>
-                            <w:rFonts w:ascii="Liberation Sans" w:hAnsi="Liberation Sans"/>
-                            <w:b w:val="false"/>
-                            <w:b w:val="false"/>
-                            <w:bCs w:val="false"/>
-                            <w:i w:val="false"/>
-                            <w:i w:val="false"/>
-                            <w:iCs w:val="false"/>
-                            <w:strike w:val="false"/>
-                            <w:dstrike w:val="false"/>
-                            <w:outline w:val="false"/>
-                            <w:shadow w:val="false"/>
-                            <w:color w:val="000000"/>
-                            <w:sz w:val="24"/>
-                            <w:szCs w:val="24"/>
-                            <w:u w:val="none"/>
-                          </w:rPr>
-                        </w:pPr>
-                        <w:r>
-                          <w:rPr>
-                            <w:rFonts w:ascii="Liberation Sans" w:hAnsi="Liberation Sans"/>
-                            <w:b w:val="false"/>
-                            <w:bCs w:val="false"/>
-                            <w:i w:val="false"/>
-                            <w:iCs w:val="false"/>
-                            <w:strike w:val="false"/>
-                            <w:dstrike w:val="false"/>
-                            <w:outline w:val="false"/>
-                            <w:shadow w:val="false"/>
-                            <w:color w:val="000000"/>
-                            <w:sz w:val="24"/>
-                            <w:szCs w:val="24"/>
-                            <w:u w:val="none"/>
-                          </w:rPr>
-                          <w:t>Milana Jinjal</w:t>
                         </w:r>
                       </w:p>
                     </w:tc>
@@ -1768,7 +1593,8 @@
                       </w:tcPr>
                       <w:p>
                         <w:pPr>
-                          <w:pStyle w:val="Style19"/>
+                          <w:pStyle w:val="Style15"/>
+                          <w:widowControl w:val="false"/>
                           <w:bidi w:val="0"/>
                           <w:jc w:val="left"/>
                           <w:rPr>
@@ -1814,6 +1640,7 @@
                 <w:p>
                   <w:pPr>
                     <w:pStyle w:val="Normal"/>
+                    <w:widowControl w:val="false"/>
                     <w:bidi w:val="0"/>
                     <w:jc w:val="left"/>
                     <w:rPr>
@@ -1857,7 +1684,7 @@
               <w:trPr/>
               <w:tc>
                 <w:tcPr>
-                  <w:tcW w:w="1975" w:type="dxa"/>
+                  <w:tcW w:w="1974" w:type="dxa"/>
                   <w:tcBorders>
                     <w:left w:val="single" w:sz="6" w:space="0" w:color="009353"/>
                   </w:tcBorders>
@@ -1865,7 +1692,8 @@
                 </w:tcPr>
                 <w:p>
                   <w:pPr>
-                    <w:pStyle w:val="Style19"/>
+                    <w:pStyle w:val="Style15"/>
+                    <w:widowControl w:val="false"/>
                     <w:bidi w:val="0"/>
                     <w:jc w:val="left"/>
                     <w:rPr>
@@ -1908,13 +1736,14 @@
               </w:tc>
               <w:tc>
                 <w:tcPr>
-                  <w:tcW w:w="3184" w:type="dxa"/>
+                  <w:tcW w:w="3185" w:type="dxa"/>
                   <w:tcBorders/>
                   <w:shd w:fill="DDDDDD" w:val="clear"/>
                 </w:tcPr>
                 <w:p>
                   <w:pPr>
-                    <w:pStyle w:val="Style19"/>
+                    <w:pStyle w:val="Style15"/>
+                    <w:widowControl w:val="false"/>
                     <w:bidi w:val="0"/>
                     <w:jc w:val="left"/>
                     <w:rPr>
@@ -1968,6 +1797,7 @@
                     <w:tblW w:w="4474" w:type="dxa"/>
                     <w:jc w:val="left"/>
                     <w:tblInd w:w="0" w:type="dxa"/>
+                    <w:tblLayout w:type="fixed"/>
                     <w:tblCellMar>
                       <w:top w:w="0" w:type="dxa"/>
                       <w:left w:w="7" w:type="dxa"/>
@@ -1992,7 +1822,8 @@
                       </w:tcPr>
                       <w:p>
                         <w:pPr>
-                          <w:pStyle w:val="Style19"/>
+                          <w:pStyle w:val="Style15"/>
+                          <w:widowControl w:val="false"/>
                           <w:bidi w:val="0"/>
                           <w:jc w:val="left"/>
                           <w:rPr>
@@ -2044,7 +1875,8 @@
                       </w:tcPr>
                       <w:p>
                         <w:pPr>
-                          <w:pStyle w:val="Style19"/>
+                          <w:pStyle w:val="Style15"/>
+                          <w:widowControl w:val="false"/>
                           <w:bidi w:val="0"/>
                           <w:jc w:val="left"/>
                           <w:rPr>
@@ -2102,7 +1934,8 @@
                       </w:tcPr>
                       <w:p>
                         <w:pPr>
-                          <w:pStyle w:val="Style19"/>
+                          <w:pStyle w:val="Style15"/>
+                          <w:widowControl w:val="false"/>
                           <w:bidi w:val="0"/>
                           <w:jc w:val="left"/>
                           <w:rPr>
@@ -2152,7 +1985,8 @@
                       </w:tcPr>
                       <w:p>
                         <w:pPr>
-                          <w:pStyle w:val="Style19"/>
+                          <w:pStyle w:val="Style15"/>
+                          <w:widowControl w:val="false"/>
                           <w:bidi w:val="0"/>
                           <w:jc w:val="left"/>
                           <w:rPr>
@@ -2198,6 +2032,7 @@
                 <w:p>
                   <w:pPr>
                     <w:pStyle w:val="Normal"/>
+                    <w:widowControl w:val="false"/>
                     <w:jc w:val="left"/>
                     <w:rPr>
                       <w:rFonts w:ascii="Liberation Sans" w:hAnsi="Liberation Sans"/>
@@ -2241,14 +2076,15 @@
               <w:trPr/>
               <w:tc>
                 <w:tcPr>
-                  <w:tcW w:w="1975" w:type="dxa"/>
+                  <w:tcW w:w="1974" w:type="dxa"/>
                   <w:tcBorders>
                     <w:left w:val="single" w:sz="6" w:space="0" w:color="009353"/>
                   </w:tcBorders>
                 </w:tcPr>
                 <w:p>
                   <w:pPr>
-                    <w:pStyle w:val="Style19"/>
+                    <w:pStyle w:val="Style15"/>
+                    <w:widowControl w:val="false"/>
                     <w:bidi w:val="0"/>
                     <w:jc w:val="left"/>
                     <w:rPr>
@@ -2285,18 +2121,19 @@
                       <w:szCs w:val="24"/>
                       <w:u w:val="none"/>
                     </w:rPr>
-                    <w:t>NMT</w:t>
+                    <w:t>OpenNMT</w:t>
                   </w:r>
                 </w:p>
               </w:tc>
               <w:tc>
                 <w:tcPr>
-                  <w:tcW w:w="3184" w:type="dxa"/>
+                  <w:tcW w:w="3185" w:type="dxa"/>
                   <w:tcBorders/>
                 </w:tcPr>
                 <w:p>
                   <w:pPr>
-                    <w:pStyle w:val="Style19"/>
+                    <w:pStyle w:val="Style15"/>
+                    <w:widowControl w:val="false"/>
                     <w:bidi w:val="0"/>
                     <w:jc w:val="left"/>
                     <w:rPr>
@@ -2349,6 +2186,7 @@
                     <w:tblW w:w="4474" w:type="dxa"/>
                     <w:jc w:val="left"/>
                     <w:tblInd w:w="0" w:type="dxa"/>
+                    <w:tblLayout w:type="fixed"/>
                     <w:tblCellMar>
                       <w:top w:w="0" w:type="dxa"/>
                       <w:left w:w="7" w:type="dxa"/>
@@ -2373,7 +2211,8 @@
                       </w:tcPr>
                       <w:p>
                         <w:pPr>
-                          <w:pStyle w:val="Style19"/>
+                          <w:pStyle w:val="Style15"/>
+                          <w:widowControl w:val="false"/>
                           <w:bidi w:val="0"/>
                           <w:jc w:val="left"/>
                           <w:rPr>
@@ -2425,7 +2264,8 @@
                       </w:tcPr>
                       <w:p>
                         <w:pPr>
-                          <w:pStyle w:val="Style19"/>
+                          <w:pStyle w:val="Style15"/>
+                          <w:widowControl w:val="false"/>
                           <w:bidi w:val="0"/>
                           <w:jc w:val="left"/>
                           <w:rPr>
@@ -2482,7 +2322,8 @@
                       </w:tcPr>
                       <w:p>
                         <w:pPr>
-                          <w:pStyle w:val="Style19"/>
+                          <w:pStyle w:val="Style15"/>
+                          <w:widowControl w:val="false"/>
                           <w:bidi w:val="0"/>
                           <w:jc w:val="left"/>
                           <w:rPr>
@@ -2532,7 +2373,8 @@
                       </w:tcPr>
                       <w:p>
                         <w:pPr>
-                          <w:pStyle w:val="Style19"/>
+                          <w:pStyle w:val="Style15"/>
+                          <w:widowControl w:val="false"/>
                           <w:bidi w:val="0"/>
                           <w:jc w:val="left"/>
                           <w:rPr>
@@ -2569,7 +2411,7 @@
                             <w:szCs w:val="24"/>
                             <w:u w:val="none"/>
                           </w:rPr>
-                          <w:t>Programmer</w:t>
+                          <w:t>Data scientist</w:t>
                         </w:r>
                       </w:p>
                     </w:tc>
@@ -2586,7 +2428,8 @@
                       </w:tcPr>
                       <w:p>
                         <w:pPr>
-                          <w:pStyle w:val="Style19"/>
+                          <w:pStyle w:val="Style15"/>
+                          <w:widowControl w:val="false"/>
                           <w:bidi w:val="0"/>
                           <w:jc w:val="left"/>
                           <w:rPr>
@@ -2623,6 +2466,7 @@
                             <w:szCs w:val="24"/>
                             <w:u w:val="none"/>
                           </w:rPr>
+                          <w:t>Astanda Akhuba</w:t>
                         </w:r>
                       </w:p>
                     </w:tc>
@@ -2636,7 +2480,8 @@
                       </w:tcPr>
                       <w:p>
                         <w:pPr>
-                          <w:pStyle w:val="Style19"/>
+                          <w:pStyle w:val="Style15"/>
+                          <w:widowControl w:val="false"/>
                           <w:bidi w:val="0"/>
                           <w:jc w:val="left"/>
                           <w:rPr>
@@ -2673,7 +2518,7 @@
                             <w:szCs w:val="24"/>
                             <w:u w:val="none"/>
                           </w:rPr>
-                          <w:t>Translator</w:t>
+                          <w:t>Text audit</w:t>
                         </w:r>
                       </w:p>
                     </w:tc>
@@ -2685,11 +2530,13 @@
                         <w:tcW w:w="2237" w:type="dxa"/>
                         <w:tcBorders>
                           <w:left w:val="single" w:sz="6" w:space="0" w:color="CE181E"/>
-                        </w:tcBorders>
-                      </w:tcPr>
-                      <w:p>
-                        <w:pPr>
-                          <w:pStyle w:val="Style19"/>
+                          <w:bottom w:val="single" w:sz="6" w:space="0" w:color="CE181E"/>
+                        </w:tcBorders>
+                      </w:tcPr>
+                      <w:p>
+                        <w:pPr>
+                          <w:pStyle w:val="Style15"/>
+                          <w:widowControl w:val="false"/>
                           <w:bidi w:val="0"/>
                           <w:jc w:val="left"/>
                           <w:rPr>
@@ -2726,111 +2573,7 @@
                             <w:szCs w:val="24"/>
                             <w:u w:val="none"/>
                           </w:rPr>
-                          <w:t>Saria Kaslandzia</w:t>
-                        </w:r>
-                      </w:p>
-                    </w:tc>
-                    <w:tc>
-                      <w:tcPr>
-                        <w:tcW w:w="2236" w:type="dxa"/>
-                        <w:tcBorders>
-                          <w:right w:val="single" w:sz="6" w:space="0" w:color="CE181E"/>
-                        </w:tcBorders>
-                      </w:tcPr>
-                      <w:p>
-                        <w:pPr>
-                          <w:pStyle w:val="Style19"/>
-                          <w:bidi w:val="0"/>
-                          <w:jc w:val="left"/>
-                          <w:rPr>
-                            <w:rFonts w:ascii="Liberation Sans" w:hAnsi="Liberation Sans"/>
-                            <w:b w:val="false"/>
-                            <w:b w:val="false"/>
-                            <w:bCs w:val="false"/>
-                            <w:i w:val="false"/>
-                            <w:i w:val="false"/>
-                            <w:iCs w:val="false"/>
-                            <w:strike w:val="false"/>
-                            <w:dstrike w:val="false"/>
-                            <w:outline w:val="false"/>
-                            <w:shadow w:val="false"/>
-                            <w:color w:val="000000"/>
-                            <w:sz w:val="24"/>
-                            <w:szCs w:val="24"/>
-                            <w:u w:val="none"/>
-                          </w:rPr>
-                        </w:pPr>
-                        <w:r>
-                          <w:rPr>
-                            <w:rFonts w:ascii="Liberation Sans" w:hAnsi="Liberation Sans"/>
-                            <w:b w:val="false"/>
-                            <w:bCs w:val="false"/>
-                            <w:i w:val="false"/>
-                            <w:iCs w:val="false"/>
-                            <w:strike w:val="false"/>
-                            <w:dstrike w:val="false"/>
-                            <w:outline w:val="false"/>
-                            <w:shadow w:val="false"/>
-                            <w:color w:val="000000"/>
-                            <w:sz w:val="24"/>
-                            <w:szCs w:val="24"/>
-                            <w:u w:val="none"/>
-                          </w:rPr>
-                          <w:t>Text audit</w:t>
-                        </w:r>
-                      </w:p>
-                    </w:tc>
-                  </w:tr>
-                  <w:tr>
-                    <w:trPr/>
-                    <w:tc>
-                      <w:tcPr>
-                        <w:tcW w:w="2237" w:type="dxa"/>
-                        <w:tcBorders>
-                          <w:left w:val="single" w:sz="6" w:space="0" w:color="CE181E"/>
-                          <w:bottom w:val="single" w:sz="6" w:space="0" w:color="CE181E"/>
-                        </w:tcBorders>
-                      </w:tcPr>
-                      <w:p>
-                        <w:pPr>
-                          <w:pStyle w:val="Style19"/>
-                          <w:bidi w:val="0"/>
-                          <w:jc w:val="left"/>
-                          <w:rPr>
-                            <w:rFonts w:ascii="Liberation Sans" w:hAnsi="Liberation Sans"/>
-                            <w:b w:val="false"/>
-                            <w:b w:val="false"/>
-                            <w:bCs w:val="false"/>
-                            <w:i w:val="false"/>
-                            <w:i w:val="false"/>
-                            <w:iCs w:val="false"/>
-                            <w:strike w:val="false"/>
-                            <w:dstrike w:val="false"/>
-                            <w:outline w:val="false"/>
-                            <w:shadow w:val="false"/>
-                            <w:color w:val="000000"/>
-                            <w:sz w:val="24"/>
-                            <w:szCs w:val="24"/>
-                            <w:u w:val="none"/>
-                          </w:rPr>
-                        </w:pPr>
-                        <w:r>
-                          <w:rPr>
-                            <w:rFonts w:ascii="Liberation Sans" w:hAnsi="Liberation Sans"/>
-                            <w:b w:val="false"/>
-                            <w:bCs w:val="false"/>
-                            <w:i w:val="false"/>
-                            <w:iCs w:val="false"/>
-                            <w:strike w:val="false"/>
-                            <w:dstrike w:val="false"/>
-                            <w:outline w:val="false"/>
-                            <w:shadow w:val="false"/>
-                            <w:color w:val="000000"/>
-                            <w:sz w:val="24"/>
-                            <w:szCs w:val="24"/>
-                            <w:u w:val="none"/>
-                          </w:rPr>
-                          <w:t>Milana Jinjal</w:t>
+                          <w:t>Saria Argun</w:t>
                         </w:r>
                       </w:p>
                     </w:tc>
@@ -2844,7 +2587,8 @@
                       </w:tcPr>
                       <w:p>
                         <w:pPr>
-                          <w:pStyle w:val="Style19"/>
+                          <w:pStyle w:val="Style15"/>
+                          <w:widowControl w:val="false"/>
                           <w:bidi w:val="0"/>
                           <w:jc w:val="left"/>
                           <w:rPr>
@@ -2890,6 +2634,7 @@
                 <w:p>
                   <w:pPr>
                     <w:pStyle w:val="Normal"/>
+                    <w:widowControl w:val="false"/>
                     <w:bidi w:val="0"/>
                     <w:jc w:val="left"/>
                     <w:rPr>
@@ -2933,7 +2678,710 @@
               <w:trPr/>
               <w:tc>
                 <w:tcPr>
-                  <w:tcW w:w="1975" w:type="dxa"/>
+                  <w:tcW w:w="1974" w:type="dxa"/>
+                  <w:tcBorders>
+                    <w:left w:val="single" w:sz="6" w:space="0" w:color="009353"/>
+                  </w:tcBorders>
+                  <w:shd w:fill="DDDDDD" w:val="clear"/>
+                </w:tcPr>
+                <w:p>
+                  <w:pPr>
+                    <w:pStyle w:val="Style15"/>
+                    <w:widowControl w:val="false"/>
+                    <w:bidi w:val="0"/>
+                    <w:jc w:val="left"/>
+                    <w:rPr>
+                      <w:rFonts w:ascii="Liberation Sans" w:hAnsi="Liberation Sans"/>
+                      <w:b w:val="false"/>
+                      <w:b w:val="false"/>
+                      <w:bCs w:val="false"/>
+                      <w:i w:val="false"/>
+                      <w:i w:val="false"/>
+                      <w:iCs w:val="false"/>
+                      <w:strike w:val="false"/>
+                      <w:dstrike w:val="false"/>
+                      <w:outline w:val="false"/>
+                      <w:shadow w:val="false"/>
+                      <w:color w:val="000000"/>
+                      <w:sz w:val="24"/>
+                      <w:szCs w:val="24"/>
+                      <w:u w:val="none"/>
+                    </w:rPr>
+                  </w:pPr>
+                  <w:r>
+                    <w:rPr>
+                      <w:rFonts w:ascii="Liberation Sans" w:hAnsi="Liberation Sans"/>
+                      <w:b w:val="false"/>
+                      <w:bCs w:val="false"/>
+                      <w:i w:val="false"/>
+                      <w:iCs w:val="false"/>
+                      <w:strike w:val="false"/>
+                      <w:dstrike w:val="false"/>
+                      <w:outline w:val="false"/>
+                      <w:shadow w:val="false"/>
+                      <w:color w:val="000000"/>
+                      <w:sz w:val="24"/>
+                      <w:szCs w:val="24"/>
+                      <w:u w:val="none"/>
+                    </w:rPr>
+                    <w:t>YouTube</w:t>
+                  </w:r>
+                </w:p>
+              </w:tc>
+              <w:tc>
+                <w:tcPr>
+                  <w:tcW w:w="3185" w:type="dxa"/>
+                  <w:tcBorders/>
+                  <w:shd w:fill="DDDDDD" w:val="clear"/>
+                </w:tcPr>
+                <w:p>
+                  <w:pPr>
+                    <w:pStyle w:val="Style15"/>
+                    <w:widowControl w:val="false"/>
+                    <w:bidi w:val="0"/>
+                    <w:jc w:val="left"/>
+                    <w:rPr>
+                      <w:rFonts w:ascii="Liberation Sans" w:hAnsi="Liberation Sans"/>
+                      <w:b w:val="false"/>
+                      <w:b w:val="false"/>
+                      <w:bCs w:val="false"/>
+                      <w:i w:val="false"/>
+                      <w:i w:val="false"/>
+                      <w:iCs w:val="false"/>
+                      <w:strike w:val="false"/>
+                      <w:dstrike w:val="false"/>
+                      <w:outline w:val="false"/>
+                      <w:shadow w:val="false"/>
+                      <w:color w:val="000000"/>
+                      <w:sz w:val="24"/>
+                      <w:szCs w:val="24"/>
+                      <w:u w:val="none"/>
+                    </w:rPr>
+                  </w:pPr>
+                  <w:r>
+                    <w:rPr>
+                      <w:rFonts w:ascii="Liberation Sans" w:hAnsi="Liberation Sans"/>
+                      <w:b w:val="false"/>
+                      <w:bCs w:val="false"/>
+                      <w:i w:val="false"/>
+                      <w:iCs w:val="false"/>
+                      <w:strike w:val="false"/>
+                      <w:dstrike w:val="false"/>
+                      <w:outline w:val="false"/>
+                      <w:shadow w:val="false"/>
+                      <w:color w:val="000000"/>
+                      <w:sz w:val="24"/>
+                      <w:szCs w:val="24"/>
+                      <w:u w:val="none"/>
+                    </w:rPr>
+                    <w:t>Documentary and educational video channel.</w:t>
+                  </w:r>
+                </w:p>
+              </w:tc>
+              <w:tc>
+                <w:tcPr>
+                  <w:tcW w:w="4475" w:type="dxa"/>
+                  <w:tcBorders>
+                    <w:right w:val="single" w:sz="6" w:space="0" w:color="009353"/>
+                  </w:tcBorders>
+                  <w:shd w:fill="DDDDDD" w:val="clear"/>
+                </w:tcPr>
+                <w:tbl>
+                  <w:tblPr>
+                    <w:tblW w:w="4474" w:type="dxa"/>
+                    <w:jc w:val="left"/>
+                    <w:tblInd w:w="0" w:type="dxa"/>
+                    <w:tblLayout w:type="fixed"/>
+                    <w:tblCellMar>
+                      <w:top w:w="0" w:type="dxa"/>
+                      <w:left w:w="7" w:type="dxa"/>
+                      <w:bottom w:w="0" w:type="dxa"/>
+                      <w:right w:w="0" w:type="dxa"/>
+                    </w:tblCellMar>
+                  </w:tblPr>
+                  <w:tblGrid>
+                    <w:gridCol w:w="2237"/>
+                    <w:gridCol w:w="2236"/>
+                  </w:tblGrid>
+                  <w:tr>
+                    <w:trPr/>
+                    <w:tc>
+                      <w:tcPr>
+                        <w:tcW w:w="2237" w:type="dxa"/>
+                        <w:tcBorders>
+                          <w:top w:val="single" w:sz="6" w:space="0" w:color="CE181E"/>
+                          <w:left w:val="single" w:sz="6" w:space="0" w:color="CE181E"/>
+                        </w:tcBorders>
+                        <w:shd w:fill="CE181E" w:val="clear"/>
+                      </w:tcPr>
+                      <w:p>
+                        <w:pPr>
+                          <w:pStyle w:val="Style15"/>
+                          <w:widowControl w:val="false"/>
+                          <w:bidi w:val="0"/>
+                          <w:jc w:val="left"/>
+                          <w:rPr>
+                            <w:rFonts w:ascii="Liberation Sans" w:hAnsi="Liberation Sans"/>
+                            <w:b/>
+                            <w:b/>
+                            <w:bCs/>
+                            <w:i w:val="false"/>
+                            <w:i w:val="false"/>
+                            <w:iCs w:val="false"/>
+                            <w:strike w:val="false"/>
+                            <w:dstrike w:val="false"/>
+                            <w:outline w:val="false"/>
+                            <w:shadow w:val="false"/>
+                            <w:color w:val="FFFFFF"/>
+                            <w:sz w:val="24"/>
+                            <w:szCs w:val="24"/>
+                            <w:u w:val="none"/>
+                          </w:rPr>
+                        </w:pPr>
+                        <w:r>
+                          <w:rPr>
+                            <w:rFonts w:ascii="Liberation Sans" w:hAnsi="Liberation Sans"/>
+                            <w:b/>
+                            <w:bCs/>
+                            <w:i w:val="false"/>
+                            <w:iCs w:val="false"/>
+                            <w:strike w:val="false"/>
+                            <w:dstrike w:val="false"/>
+                            <w:outline w:val="false"/>
+                            <w:shadow w:val="false"/>
+                            <w:color w:val="FFFFFF"/>
+                            <w:sz w:val="24"/>
+                            <w:szCs w:val="24"/>
+                            <w:u w:val="none"/>
+                          </w:rPr>
+                          <w:t>Name</w:t>
+                        </w:r>
+                      </w:p>
+                    </w:tc>
+                    <w:tc>
+                      <w:tcPr>
+                        <w:tcW w:w="2236" w:type="dxa"/>
+                        <w:tcBorders>
+                          <w:top w:val="single" w:sz="6" w:space="0" w:color="CE181E"/>
+                          <w:right w:val="single" w:sz="6" w:space="0" w:color="CE181E"/>
+                        </w:tcBorders>
+                        <w:shd w:fill="CE181E" w:val="clear"/>
+                      </w:tcPr>
+                      <w:p>
+                        <w:pPr>
+                          <w:pStyle w:val="Style15"/>
+                          <w:widowControl w:val="false"/>
+                          <w:bidi w:val="0"/>
+                          <w:jc w:val="left"/>
+                          <w:rPr>
+                            <w:rFonts w:ascii="Liberation Sans" w:hAnsi="Liberation Sans" w:eastAsia="Noto Serif CJK SC" w:cs="Lohit Devanagari"/>
+                            <w:b w:val="false"/>
+                            <w:b w:val="false"/>
+                            <w:bCs w:val="false"/>
+                            <w:i w:val="false"/>
+                            <w:i w:val="false"/>
+                            <w:iCs w:val="false"/>
+                            <w:strike w:val="false"/>
+                            <w:dstrike w:val="false"/>
+                            <w:outline w:val="false"/>
+                            <w:shadow w:val="false"/>
+                            <w:color w:val="FFFFFF"/>
+                            <w:kern w:val="2"/>
+                            <w:sz w:val="24"/>
+                            <w:szCs w:val="24"/>
+                            <w:u w:val="none"/>
+                            <w:lang w:val="ru-RU" w:eastAsia="zh-CN" w:bidi="hi-IN"/>
+                          </w:rPr>
+                        </w:pPr>
+                        <w:r>
+                          <w:rPr>
+                            <w:rFonts w:eastAsia="Noto Serif CJK SC" w:cs="Lohit Devanagari" w:ascii="Liberation Sans" w:hAnsi="Liberation Sans"/>
+                            <w:b/>
+                            <w:bCs w:val="false"/>
+                            <w:i w:val="false"/>
+                            <w:iCs w:val="false"/>
+                            <w:strike w:val="false"/>
+                            <w:dstrike w:val="false"/>
+                            <w:outline w:val="false"/>
+                            <w:shadow w:val="false"/>
+                            <w:color w:val="FFFFFF"/>
+                            <w:kern w:val="2"/>
+                            <w:sz w:val="24"/>
+                            <w:szCs w:val="24"/>
+                            <w:u w:val="none"/>
+                            <w:lang w:val="ru-RU" w:eastAsia="zh-CN" w:bidi="hi-IN"/>
+                          </w:rPr>
+                          <w:t>Role</w:t>
+                        </w:r>
+                      </w:p>
+                    </w:tc>
+                  </w:tr>
+                  <w:tr>
+                    <w:trPr/>
+                    <w:tc>
+                      <w:tcPr>
+                        <w:tcW w:w="2237" w:type="dxa"/>
+                        <w:tcBorders>
+                          <w:left w:val="single" w:sz="6" w:space="0" w:color="CE181E"/>
+                        </w:tcBorders>
+                      </w:tcPr>
+                      <w:p>
+                        <w:pPr>
+                          <w:pStyle w:val="Style15"/>
+                          <w:widowControl w:val="false"/>
+                          <w:bidi w:val="0"/>
+                          <w:jc w:val="left"/>
+                          <w:rPr>
+                            <w:rFonts w:ascii="Liberation Sans" w:hAnsi="Liberation Sans"/>
+                            <w:b w:val="false"/>
+                            <w:b w:val="false"/>
+                            <w:bCs w:val="false"/>
+                            <w:i w:val="false"/>
+                            <w:i w:val="false"/>
+                            <w:iCs w:val="false"/>
+                            <w:strike w:val="false"/>
+                            <w:dstrike w:val="false"/>
+                            <w:outline w:val="false"/>
+                            <w:shadow w:val="false"/>
+                            <w:color w:val="000000"/>
+                            <w:sz w:val="24"/>
+                            <w:szCs w:val="24"/>
+                            <w:u w:val="none"/>
+                          </w:rPr>
+                        </w:pPr>
+                        <w:r>
+                          <w:rPr>
+                            <w:rFonts w:ascii="Liberation Sans" w:hAnsi="Liberation Sans"/>
+                            <w:b w:val="false"/>
+                            <w:bCs w:val="false"/>
+                            <w:i w:val="false"/>
+                            <w:iCs w:val="false"/>
+                            <w:strike w:val="false"/>
+                            <w:dstrike w:val="false"/>
+                            <w:outline w:val="false"/>
+                            <w:shadow w:val="false"/>
+                            <w:color w:val="000000"/>
+                            <w:sz w:val="24"/>
+                            <w:szCs w:val="24"/>
+                            <w:u w:val="none"/>
+                          </w:rPr>
+                        </w:r>
+                      </w:p>
+                    </w:tc>
+                    <w:tc>
+                      <w:tcPr>
+                        <w:tcW w:w="2236" w:type="dxa"/>
+                        <w:tcBorders>
+                          <w:right w:val="single" w:sz="6" w:space="0" w:color="CE181E"/>
+                        </w:tcBorders>
+                      </w:tcPr>
+                      <w:p>
+                        <w:pPr>
+                          <w:pStyle w:val="Style15"/>
+                          <w:widowControl w:val="false"/>
+                          <w:bidi w:val="0"/>
+                          <w:jc w:val="left"/>
+                          <w:rPr>
+                            <w:rFonts w:ascii="Liberation Sans" w:hAnsi="Liberation Sans"/>
+                            <w:b w:val="false"/>
+                            <w:b w:val="false"/>
+                            <w:bCs w:val="false"/>
+                            <w:i w:val="false"/>
+                            <w:i w:val="false"/>
+                            <w:iCs w:val="false"/>
+                            <w:strike w:val="false"/>
+                            <w:dstrike w:val="false"/>
+                            <w:outline w:val="false"/>
+                            <w:shadow w:val="false"/>
+                            <w:color w:val="000000"/>
+                            <w:sz w:val="24"/>
+                            <w:szCs w:val="24"/>
+                            <w:u w:val="none"/>
+                          </w:rPr>
+                        </w:pPr>
+                        <w:r>
+                          <w:rPr>
+                            <w:rFonts w:ascii="Liberation Sans" w:hAnsi="Liberation Sans"/>
+                            <w:b w:val="false"/>
+                            <w:bCs w:val="false"/>
+                            <w:i w:val="false"/>
+                            <w:iCs w:val="false"/>
+                            <w:strike w:val="false"/>
+                            <w:dstrike w:val="false"/>
+                            <w:outline w:val="false"/>
+                            <w:shadow w:val="false"/>
+                            <w:color w:val="000000"/>
+                            <w:sz w:val="24"/>
+                            <w:szCs w:val="24"/>
+                            <w:u w:val="none"/>
+                          </w:rPr>
+                          <w:t>Licensee</w:t>
+                        </w:r>
+                      </w:p>
+                    </w:tc>
+                  </w:tr>
+                  <w:tr>
+                    <w:trPr/>
+                    <w:tc>
+                      <w:tcPr>
+                        <w:tcW w:w="2237" w:type="dxa"/>
+                        <w:tcBorders>
+                          <w:left w:val="single" w:sz="6" w:space="0" w:color="CE181E"/>
+                        </w:tcBorders>
+                      </w:tcPr>
+                      <w:p>
+                        <w:pPr>
+                          <w:pStyle w:val="Style15"/>
+                          <w:widowControl w:val="false"/>
+                          <w:bidi w:val="0"/>
+                          <w:jc w:val="left"/>
+                          <w:rPr>
+                            <w:rFonts w:ascii="Liberation Sans" w:hAnsi="Liberation Sans"/>
+                            <w:b w:val="false"/>
+                            <w:b w:val="false"/>
+                            <w:bCs w:val="false"/>
+                            <w:i w:val="false"/>
+                            <w:i w:val="false"/>
+                            <w:iCs w:val="false"/>
+                            <w:strike w:val="false"/>
+                            <w:dstrike w:val="false"/>
+                            <w:outline w:val="false"/>
+                            <w:shadow w:val="false"/>
+                            <w:color w:val="000000"/>
+                            <w:sz w:val="24"/>
+                            <w:szCs w:val="24"/>
+                            <w:u w:val="none"/>
+                          </w:rPr>
+                        </w:pPr>
+                        <w:r>
+                          <w:rPr>
+                            <w:rFonts w:ascii="Liberation Sans" w:hAnsi="Liberation Sans"/>
+                            <w:b w:val="false"/>
+                            <w:bCs w:val="false"/>
+                            <w:i w:val="false"/>
+                            <w:iCs w:val="false"/>
+                            <w:strike w:val="false"/>
+                            <w:dstrike w:val="false"/>
+                            <w:outline w:val="false"/>
+                            <w:shadow w:val="false"/>
+                            <w:color w:val="000000"/>
+                            <w:sz w:val="24"/>
+                            <w:szCs w:val="24"/>
+                            <w:u w:val="none"/>
+                          </w:rPr>
+                        </w:r>
+                      </w:p>
+                    </w:tc>
+                    <w:tc>
+                      <w:tcPr>
+                        <w:tcW w:w="2236" w:type="dxa"/>
+                        <w:tcBorders>
+                          <w:right w:val="single" w:sz="6" w:space="0" w:color="CE181E"/>
+                        </w:tcBorders>
+                      </w:tcPr>
+                      <w:p>
+                        <w:pPr>
+                          <w:pStyle w:val="Style15"/>
+                          <w:widowControl w:val="false"/>
+                          <w:bidi w:val="0"/>
+                          <w:jc w:val="left"/>
+                          <w:rPr>
+                            <w:rFonts w:ascii="Liberation Sans" w:hAnsi="Liberation Sans"/>
+                            <w:b w:val="false"/>
+                            <w:b w:val="false"/>
+                            <w:bCs w:val="false"/>
+                            <w:i w:val="false"/>
+                            <w:i w:val="false"/>
+                            <w:iCs w:val="false"/>
+                            <w:strike w:val="false"/>
+                            <w:dstrike w:val="false"/>
+                            <w:outline w:val="false"/>
+                            <w:shadow w:val="false"/>
+                            <w:color w:val="000000"/>
+                            <w:sz w:val="24"/>
+                            <w:szCs w:val="24"/>
+                            <w:u w:val="none"/>
+                          </w:rPr>
+                        </w:pPr>
+                        <w:r>
+                          <w:rPr>
+                            <w:rFonts w:ascii="Liberation Sans" w:hAnsi="Liberation Sans"/>
+                            <w:b w:val="false"/>
+                            <w:bCs w:val="false"/>
+                            <w:i w:val="false"/>
+                            <w:iCs w:val="false"/>
+                            <w:strike w:val="false"/>
+                            <w:dstrike w:val="false"/>
+                            <w:outline w:val="false"/>
+                            <w:shadow w:val="false"/>
+                            <w:color w:val="000000"/>
+                            <w:sz w:val="24"/>
+                            <w:szCs w:val="24"/>
+                            <w:u w:val="none"/>
+                          </w:rPr>
+                          <w:t>Translator</w:t>
+                        </w:r>
+                      </w:p>
+                    </w:tc>
+                  </w:tr>
+                  <w:tr>
+                    <w:trPr/>
+                    <w:tc>
+                      <w:tcPr>
+                        <w:tcW w:w="2237" w:type="dxa"/>
+                        <w:tcBorders>
+                          <w:left w:val="single" w:sz="6" w:space="0" w:color="CE181E"/>
+                        </w:tcBorders>
+                      </w:tcPr>
+                      <w:p>
+                        <w:pPr>
+                          <w:pStyle w:val="Style15"/>
+                          <w:widowControl w:val="false"/>
+                          <w:bidi w:val="0"/>
+                          <w:jc w:val="left"/>
+                          <w:rPr>
+                            <w:rFonts w:ascii="Liberation Sans" w:hAnsi="Liberation Sans"/>
+                            <w:b w:val="false"/>
+                            <w:b w:val="false"/>
+                            <w:bCs w:val="false"/>
+                            <w:i w:val="false"/>
+                            <w:i w:val="false"/>
+                            <w:iCs w:val="false"/>
+                            <w:strike w:val="false"/>
+                            <w:dstrike w:val="false"/>
+                            <w:outline w:val="false"/>
+                            <w:shadow w:val="false"/>
+                            <w:color w:val="000000"/>
+                            <w:sz w:val="24"/>
+                            <w:szCs w:val="24"/>
+                            <w:u w:val="none"/>
+                          </w:rPr>
+                        </w:pPr>
+                        <w:r>
+                          <w:rPr>
+                            <w:rFonts w:ascii="Liberation Sans" w:hAnsi="Liberation Sans"/>
+                            <w:b w:val="false"/>
+                            <w:bCs w:val="false"/>
+                            <w:i w:val="false"/>
+                            <w:iCs w:val="false"/>
+                            <w:strike w:val="false"/>
+                            <w:dstrike w:val="false"/>
+                            <w:outline w:val="false"/>
+                            <w:shadow w:val="false"/>
+                            <w:color w:val="000000"/>
+                            <w:sz w:val="24"/>
+                            <w:szCs w:val="24"/>
+                            <w:u w:val="none"/>
+                          </w:rPr>
+                        </w:r>
+                      </w:p>
+                    </w:tc>
+                    <w:tc>
+                      <w:tcPr>
+                        <w:tcW w:w="2236" w:type="dxa"/>
+                        <w:tcBorders>
+                          <w:right w:val="single" w:sz="6" w:space="0" w:color="CE181E"/>
+                        </w:tcBorders>
+                      </w:tcPr>
+                      <w:p>
+                        <w:pPr>
+                          <w:pStyle w:val="Style15"/>
+                          <w:widowControl w:val="false"/>
+                          <w:bidi w:val="0"/>
+                          <w:jc w:val="left"/>
+                          <w:rPr>
+                            <w:rFonts w:ascii="Liberation Sans" w:hAnsi="Liberation Sans"/>
+                            <w:b w:val="false"/>
+                            <w:b w:val="false"/>
+                            <w:bCs w:val="false"/>
+                            <w:i w:val="false"/>
+                            <w:i w:val="false"/>
+                            <w:iCs w:val="false"/>
+                            <w:strike w:val="false"/>
+                            <w:dstrike w:val="false"/>
+                            <w:outline w:val="false"/>
+                            <w:shadow w:val="false"/>
+                            <w:color w:val="000000"/>
+                            <w:sz w:val="24"/>
+                            <w:szCs w:val="24"/>
+                            <w:u w:val="none"/>
+                          </w:rPr>
+                        </w:pPr>
+                        <w:r>
+                          <w:rPr>
+                            <w:rFonts w:ascii="Liberation Sans" w:hAnsi="Liberation Sans"/>
+                            <w:b w:val="false"/>
+                            <w:bCs w:val="false"/>
+                            <w:i w:val="false"/>
+                            <w:iCs w:val="false"/>
+                            <w:strike w:val="false"/>
+                            <w:dstrike w:val="false"/>
+                            <w:outline w:val="false"/>
+                            <w:shadow w:val="false"/>
+                            <w:color w:val="000000"/>
+                            <w:sz w:val="24"/>
+                            <w:szCs w:val="24"/>
+                            <w:u w:val="none"/>
+                          </w:rPr>
+                          <w:t>Voiceover</w:t>
+                        </w:r>
+                      </w:p>
+                    </w:tc>
+                  </w:tr>
+                  <w:tr>
+                    <w:trPr/>
+                    <w:tc>
+                      <w:tcPr>
+                        <w:tcW w:w="2237" w:type="dxa"/>
+                        <w:tcBorders>
+                          <w:left w:val="single" w:sz="6" w:space="0" w:color="CE181E"/>
+                          <w:bottom w:val="single" w:sz="6" w:space="0" w:color="CE181E"/>
+                        </w:tcBorders>
+                      </w:tcPr>
+                      <w:p>
+                        <w:pPr>
+                          <w:pStyle w:val="Style15"/>
+                          <w:widowControl w:val="false"/>
+                          <w:bidi w:val="0"/>
+                          <w:jc w:val="left"/>
+                          <w:rPr>
+                            <w:rFonts w:ascii="Liberation Sans" w:hAnsi="Liberation Sans"/>
+                            <w:b w:val="false"/>
+                            <w:b w:val="false"/>
+                            <w:bCs w:val="false"/>
+                            <w:i w:val="false"/>
+                            <w:i w:val="false"/>
+                            <w:iCs w:val="false"/>
+                            <w:strike w:val="false"/>
+                            <w:dstrike w:val="false"/>
+                            <w:outline w:val="false"/>
+                            <w:shadow w:val="false"/>
+                            <w:color w:val="000000"/>
+                            <w:sz w:val="24"/>
+                            <w:szCs w:val="24"/>
+                            <w:u w:val="none"/>
+                          </w:rPr>
+                        </w:pPr>
+                        <w:r>
+                          <w:rPr>
+                            <w:rFonts w:ascii="Liberation Sans" w:hAnsi="Liberation Sans"/>
+                            <w:b w:val="false"/>
+                            <w:bCs w:val="false"/>
+                            <w:i w:val="false"/>
+                            <w:iCs w:val="false"/>
+                            <w:strike w:val="false"/>
+                            <w:dstrike w:val="false"/>
+                            <w:outline w:val="false"/>
+                            <w:shadow w:val="false"/>
+                            <w:color w:val="000000"/>
+                            <w:sz w:val="24"/>
+                            <w:szCs w:val="24"/>
+                            <w:u w:val="none"/>
+                          </w:rPr>
+                        </w:r>
+                      </w:p>
+                    </w:tc>
+                    <w:tc>
+                      <w:tcPr>
+                        <w:tcW w:w="2236" w:type="dxa"/>
+                        <w:tcBorders>
+                          <w:right w:val="single" w:sz="6" w:space="0" w:color="CE181E"/>
+                        </w:tcBorders>
+                      </w:tcPr>
+                      <w:p>
+                        <w:pPr>
+                          <w:pStyle w:val="Style15"/>
+                          <w:widowControl w:val="false"/>
+                          <w:bidi w:val="0"/>
+                          <w:jc w:val="left"/>
+                          <w:rPr>
+                            <w:rFonts w:ascii="Liberation Sans" w:hAnsi="Liberation Sans"/>
+                            <w:b w:val="false"/>
+                            <w:b w:val="false"/>
+                            <w:bCs w:val="false"/>
+                            <w:i w:val="false"/>
+                            <w:i w:val="false"/>
+                            <w:iCs w:val="false"/>
+                            <w:strike w:val="false"/>
+                            <w:dstrike w:val="false"/>
+                            <w:outline w:val="false"/>
+                            <w:shadow w:val="false"/>
+                            <w:color w:val="000000"/>
+                            <w:sz w:val="24"/>
+                            <w:szCs w:val="24"/>
+                            <w:u w:val="none"/>
+                          </w:rPr>
+                        </w:pPr>
+                        <w:r>
+                          <w:rPr>
+                            <w:rFonts w:ascii="Liberation Sans" w:hAnsi="Liberation Sans"/>
+                            <w:b w:val="false"/>
+                            <w:bCs w:val="false"/>
+                            <w:i w:val="false"/>
+                            <w:iCs w:val="false"/>
+                            <w:strike w:val="false"/>
+                            <w:dstrike w:val="false"/>
+                            <w:outline w:val="false"/>
+                            <w:shadow w:val="false"/>
+                            <w:color w:val="000000"/>
+                            <w:sz w:val="24"/>
+                            <w:szCs w:val="24"/>
+                            <w:u w:val="none"/>
+                          </w:rPr>
+                          <w:t>Montage</w:t>
+                        </w:r>
+                      </w:p>
+                    </w:tc>
+                  </w:tr>
+                </w:tbl>
+                <w:p>
+                  <w:pPr>
+                    <w:pStyle w:val="Normal"/>
+                    <w:widowControl w:val="false"/>
+                    <w:bidi w:val="0"/>
+                    <w:jc w:val="left"/>
+                    <w:rPr>
+                      <w:rFonts w:ascii="Liberation Serif" w:hAnsi="Liberation Serif"/>
+                      <w:b w:val="false"/>
+                      <w:b w:val="false"/>
+                      <w:bCs w:val="false"/>
+                      <w:i w:val="false"/>
+                      <w:i w:val="false"/>
+                      <w:iCs w:val="false"/>
+                      <w:strike w:val="false"/>
+                      <w:dstrike w:val="false"/>
+                      <w:outline w:val="false"/>
+                      <w:shadow w:val="false"/>
+                      <w:color w:val="000000"/>
+                      <w:sz w:val="24"/>
+                      <w:szCs w:val="24"/>
+                      <w:u w:val="none"/>
+                    </w:rPr>
+                  </w:pPr>
+                  <w:r>
+                    <w:rPr>
+                      <w:b w:val="false"/>
+                      <w:bCs w:val="false"/>
+                      <w:i w:val="false"/>
+                      <w:iCs w:val="false"/>
+                      <w:strike w:val="false"/>
+                      <w:dstrike w:val="false"/>
+                      <w:outline w:val="false"/>
+                      <w:shadow w:val="false"/>
+                      <w:color w:val="000000"/>
+                      <w:sz w:val="24"/>
+                      <w:szCs w:val="24"/>
+                      <w:u w:val="none"/>
+                    </w:rPr>
+                  </w:r>
+                </w:p>
+              </w:tc>
+            </w:tr>
+            <w:tr>
+              <w:trPr/>
+              <w:tc>
+                <w:tcPr>
+                  <w:tcW w:w="1974" w:type="dxa"/>
                   <w:tcBorders>
                     <w:left w:val="single" w:sz="6" w:space="0" w:color="009353"/>
                     <w:bottom w:val="single" w:sz="6" w:space="0" w:color="009353"/>
@@ -2942,7 +3390,8 @@
                 </w:tcPr>
                 <w:p>
                   <w:pPr>
-                    <w:pStyle w:val="Style19"/>
+                    <w:pStyle w:val="Style15"/>
+                    <w:widowControl w:val="false"/>
                     <w:bidi w:val="0"/>
                     <w:jc w:val="left"/>
                     <w:rPr>
@@ -2979,13 +3428,13 @@
                       <w:szCs w:val="24"/>
                       <w:u w:val="none"/>
                     </w:rPr>
-                    <w:t>YouTube</w:t>
+                    <w:t>LibreLingo</w:t>
                   </w:r>
                 </w:p>
               </w:tc>
               <w:tc>
                 <w:tcPr>
-                  <w:tcW w:w="3184" w:type="dxa"/>
+                  <w:tcW w:w="3185" w:type="dxa"/>
                   <w:tcBorders>
                     <w:bottom w:val="single" w:sz="6" w:space="0" w:color="009353"/>
                   </w:tcBorders>
@@ -2993,7 +3442,8 @@
                 </w:tcPr>
                 <w:p>
                   <w:pPr>
-                    <w:pStyle w:val="Style19"/>
+                    <w:pStyle w:val="Style15"/>
+                    <w:widowControl w:val="false"/>
                     <w:bidi w:val="0"/>
                     <w:jc w:val="left"/>
                     <w:rPr>
@@ -3030,7 +3480,7 @@
                       <w:szCs w:val="24"/>
                       <w:u w:val="none"/>
                     </w:rPr>
-                    <w:t>Documentary and educational video channel.</w:t>
+                    <w:t>Language-learning platform</w:t>
                   </w:r>
                 </w:p>
               </w:tc>
@@ -3048,6 +3498,7 @@
                     <w:tblW w:w="4474" w:type="dxa"/>
                     <w:jc w:val="left"/>
                     <w:tblInd w:w="0" w:type="dxa"/>
+                    <w:tblLayout w:type="fixed"/>
                     <w:tblCellMar>
                       <w:top w:w="0" w:type="dxa"/>
                       <w:left w:w="7" w:type="dxa"/>
@@ -3072,7 +3523,8 @@
                       </w:tcPr>
                       <w:p>
                         <w:pPr>
-                          <w:pStyle w:val="Style19"/>
+                          <w:pStyle w:val="Style15"/>
+                          <w:widowControl w:val="false"/>
                           <w:bidi w:val="0"/>
                           <w:jc w:val="left"/>
                           <w:rPr>
@@ -3124,7 +3576,8 @@
                       </w:tcPr>
                       <w:p>
                         <w:pPr>
-                          <w:pStyle w:val="Style19"/>
+                          <w:pStyle w:val="Style15"/>
+                          <w:widowControl w:val="false"/>
                           <w:bidi w:val="0"/>
                           <w:jc w:val="left"/>
                           <w:rPr>
@@ -3181,43 +3634,49 @@
                       </w:tcPr>
                       <w:p>
                         <w:pPr>
-                          <w:pStyle w:val="Style19"/>
+                          <w:pStyle w:val="Style15"/>
+                          <w:widowControl w:val="false"/>
                           <w:bidi w:val="0"/>
                           <w:jc w:val="left"/>
                           <w:rPr>
-                            <w:rFonts w:ascii="Liberation Sans" w:hAnsi="Liberation Sans"/>
-                            <w:b w:val="false"/>
-                            <w:b w:val="false"/>
-                            <w:bCs w:val="false"/>
-                            <w:i w:val="false"/>
-                            <w:i w:val="false"/>
-                            <w:iCs w:val="false"/>
-                            <w:strike w:val="false"/>
-                            <w:dstrike w:val="false"/>
-                            <w:outline w:val="false"/>
-                            <w:shadow w:val="false"/>
-                            <w:color w:val="000000"/>
-                            <w:sz w:val="24"/>
-                            <w:szCs w:val="24"/>
-                            <w:u w:val="none"/>
-                          </w:rPr>
-                        </w:pPr>
-                        <w:r>
-                          <w:rPr>
-                            <w:rFonts w:ascii="Liberation Sans" w:hAnsi="Liberation Sans"/>
-                            <w:b w:val="false"/>
-                            <w:bCs w:val="false"/>
-                            <w:i w:val="false"/>
-                            <w:iCs w:val="false"/>
-                            <w:strike w:val="false"/>
-                            <w:dstrike w:val="false"/>
-                            <w:outline w:val="false"/>
-                            <w:shadow w:val="false"/>
-                            <w:color w:val="000000"/>
-                            <w:sz w:val="24"/>
-                            <w:szCs w:val="24"/>
-                            <w:u w:val="none"/>
-                          </w:rPr>
+                            <w:rFonts w:ascii="Liberation Sans" w:hAnsi="Liberation Sans" w:eastAsia="Noto Serif CJK SC" w:cs="Lohit Devanagari"/>
+                            <w:b w:val="false"/>
+                            <w:b w:val="false"/>
+                            <w:bCs w:val="false"/>
+                            <w:i w:val="false"/>
+                            <w:i w:val="false"/>
+                            <w:iCs w:val="false"/>
+                            <w:strike w:val="false"/>
+                            <w:dstrike w:val="false"/>
+                            <w:outline w:val="false"/>
+                            <w:shadow w:val="false"/>
+                            <w:color w:val="000000"/>
+                            <w:kern w:val="2"/>
+                            <w:sz w:val="24"/>
+                            <w:szCs w:val="24"/>
+                            <w:u w:val="none"/>
+                            <w:lang w:val="ru-RU" w:eastAsia="zh-CN" w:bidi="hi-IN"/>
+                          </w:rPr>
+                        </w:pPr>
+                        <w:r>
+                          <w:rPr>
+                            <w:rFonts w:eastAsia="Noto Serif CJK SC" w:cs="Lohit Devanagari" w:ascii="Liberation Sans" w:hAnsi="Liberation Sans"/>
+                            <w:b w:val="false"/>
+                            <w:bCs w:val="false"/>
+                            <w:i w:val="false"/>
+                            <w:iCs w:val="false"/>
+                            <w:strike w:val="false"/>
+                            <w:dstrike w:val="false"/>
+                            <w:outline w:val="false"/>
+                            <w:shadow w:val="false"/>
+                            <w:color w:val="000000"/>
+                            <w:kern w:val="2"/>
+                            <w:sz w:val="24"/>
+                            <w:szCs w:val="24"/>
+                            <w:u w:val="none"/>
+                            <w:lang w:val="ru-RU" w:eastAsia="zh-CN" w:bidi="hi-IN"/>
+                          </w:rPr>
+                          <w:t>Nart Tlisha</w:t>
                         </w:r>
                       </w:p>
                     </w:tc>
@@ -3230,7 +3689,8 @@
                       </w:tcPr>
                       <w:p>
                         <w:pPr>
-                          <w:pStyle w:val="Style19"/>
+                          <w:pStyle w:val="Style15"/>
+                          <w:widowControl w:val="false"/>
                           <w:bidi w:val="0"/>
                           <w:jc w:val="left"/>
                           <w:rPr>
@@ -3267,7 +3727,7 @@
                             <w:szCs w:val="24"/>
                             <w:u w:val="none"/>
                           </w:rPr>
-                          <w:t>Licensee</w:t>
+                          <w:t>Programmer</w:t>
                         </w:r>
                       </w:p>
                     </w:tc>
@@ -3283,7 +3743,8 @@
                       </w:tcPr>
                       <w:p>
                         <w:pPr>
-                          <w:pStyle w:val="Style19"/>
+                          <w:pStyle w:val="Style15"/>
+                          <w:widowControl w:val="false"/>
                           <w:bidi w:val="0"/>
                           <w:jc w:val="left"/>
                           <w:rPr>
@@ -3332,7 +3793,8 @@
                       </w:tcPr>
                       <w:p>
                         <w:pPr>
-                          <w:pStyle w:val="Style19"/>
+                          <w:pStyle w:val="Style15"/>
+                          <w:widowControl w:val="false"/>
                           <w:bidi w:val="0"/>
                           <w:jc w:val="left"/>
                           <w:rPr>
@@ -3369,7 +3831,7 @@
                             <w:szCs w:val="24"/>
                             <w:u w:val="none"/>
                           </w:rPr>
-                          <w:t>Translator</w:t>
+                          <w:t>Linguist</w:t>
                         </w:r>
                       </w:p>
                     </w:tc>
@@ -3381,11 +3843,13 @@
                         <w:tcW w:w="2237" w:type="dxa"/>
                         <w:tcBorders>
                           <w:left w:val="single" w:sz="6" w:space="0" w:color="CE181E"/>
-                        </w:tcBorders>
-                      </w:tcPr>
-                      <w:p>
-                        <w:pPr>
-                          <w:pStyle w:val="Style19"/>
+                          <w:bottom w:val="single" w:sz="6" w:space="0" w:color="CE181E"/>
+                        </w:tcBorders>
+                      </w:tcPr>
+                      <w:p>
+                        <w:pPr>
+                          <w:pStyle w:val="Style15"/>
+                          <w:widowControl w:val="false"/>
                           <w:bidi w:val="0"/>
                           <w:jc w:val="left"/>
                           <w:rPr>
@@ -3434,7 +3898,8 @@
                       </w:tcPr>
                       <w:p>
                         <w:pPr>
-                          <w:pStyle w:val="Style19"/>
+                          <w:pStyle w:val="Style15"/>
+                          <w:widowControl w:val="false"/>
                           <w:bidi w:val="0"/>
                           <w:jc w:val="left"/>
                           <w:rPr>
@@ -3472,109 +3937,6 @@
                             <w:u w:val="none"/>
                           </w:rPr>
                           <w:t>Voiceover</w:t>
-                        </w:r>
-                      </w:p>
-                    </w:tc>
-                  </w:tr>
-                  <w:tr>
-                    <w:trPr/>
-                    <w:tc>
-                      <w:tcPr>
-                        <w:tcW w:w="2237" w:type="dxa"/>
-                        <w:tcBorders>
-                          <w:left w:val="single" w:sz="6" w:space="0" w:color="CE181E"/>
-                          <w:bottom w:val="single" w:sz="6" w:space="0" w:color="CE181E"/>
-                        </w:tcBorders>
-                      </w:tcPr>
-                      <w:p>
-                        <w:pPr>
-                          <w:pStyle w:val="Style19"/>
-                          <w:bidi w:val="0"/>
-                          <w:jc w:val="left"/>
-                          <w:rPr>
-                            <w:rFonts w:ascii="Liberation Sans" w:hAnsi="Liberation Sans"/>
-                            <w:b w:val="false"/>
-                            <w:b w:val="false"/>
-                            <w:bCs w:val="false"/>
-                            <w:i w:val="false"/>
-                            <w:i w:val="false"/>
-                            <w:iCs w:val="false"/>
-                            <w:strike w:val="false"/>
-                            <w:dstrike w:val="false"/>
-                            <w:outline w:val="false"/>
-                            <w:shadow w:val="false"/>
-                            <w:color w:val="000000"/>
-                            <w:sz w:val="24"/>
-                            <w:szCs w:val="24"/>
-                            <w:u w:val="none"/>
-                          </w:rPr>
-                        </w:pPr>
-                        <w:r>
-                          <w:rPr>
-                            <w:rFonts w:ascii="Liberation Sans" w:hAnsi="Liberation Sans"/>
-                            <w:b w:val="false"/>
-                            <w:bCs w:val="false"/>
-                            <w:i w:val="false"/>
-                            <w:iCs w:val="false"/>
-                            <w:strike w:val="false"/>
-                            <w:dstrike w:val="false"/>
-                            <w:outline w:val="false"/>
-                            <w:shadow w:val="false"/>
-                            <w:color w:val="000000"/>
-                            <w:sz w:val="24"/>
-                            <w:szCs w:val="24"/>
-                            <w:u w:val="none"/>
-                          </w:rPr>
-                        </w:r>
-                      </w:p>
-                    </w:tc>
-                    <w:tc>
-                      <w:tcPr>
-                        <w:tcW w:w="2236" w:type="dxa"/>
-                        <w:tcBorders>
-                          <w:right w:val="single" w:sz="6" w:space="0" w:color="CE181E"/>
-                        </w:tcBorders>
-                      </w:tcPr>
-                      <w:p>
-                        <w:pPr>
-                          <w:pStyle w:val="Style19"/>
-                          <w:bidi w:val="0"/>
-                          <w:jc w:val="left"/>
-                          <w:rPr>
-                            <w:rFonts w:ascii="Liberation Sans" w:hAnsi="Liberation Sans"/>
-                            <w:b w:val="false"/>
-                            <w:b w:val="false"/>
-                            <w:bCs w:val="false"/>
-                            <w:i w:val="false"/>
-                            <w:i w:val="false"/>
-                            <w:iCs w:val="false"/>
-                            <w:strike w:val="false"/>
-                            <w:dstrike w:val="false"/>
-                            <w:outline w:val="false"/>
-                            <w:shadow w:val="false"/>
-                            <w:color w:val="000000"/>
-                            <w:sz w:val="24"/>
-                            <w:szCs w:val="24"/>
-                            <w:u w:val="none"/>
-                          </w:rPr>
-                        </w:pPr>
-                        <w:r>
-                          <w:rPr>
-                            <w:rFonts w:ascii="Liberation Sans" w:hAnsi="Liberation Sans"/>
-                            <w:b w:val="false"/>
-                            <w:bCs w:val="false"/>
-                            <w:i w:val="false"/>
-                            <w:iCs w:val="false"/>
-                            <w:strike w:val="false"/>
-                            <w:dstrike w:val="false"/>
-                            <w:outline w:val="false"/>
-                            <w:shadow w:val="false"/>
-                            <w:color w:val="000000"/>
-                            <w:sz w:val="24"/>
-                            <w:szCs w:val="24"/>
-                            <w:u w:val="none"/>
-                          </w:rPr>
-                          <w:t>Montage</w:t>
                         </w:r>
                       </w:p>
                     </w:tc>
@@ -3583,41 +3945,11 @@
                 <w:p>
                   <w:pPr>
                     <w:pStyle w:val="Normal"/>
-                    <w:bidi w:val="0"/>
-                    <w:jc w:val="left"/>
-                    <w:rPr>
-                      <w:rFonts w:ascii="Liberation Serif" w:hAnsi="Liberation Serif"/>
-                      <w:b w:val="false"/>
-                      <w:b w:val="false"/>
-                      <w:bCs w:val="false"/>
-                      <w:i w:val="false"/>
-                      <w:i w:val="false"/>
-                      <w:iCs w:val="false"/>
-                      <w:strike w:val="false"/>
-                      <w:dstrike w:val="false"/>
-                      <w:outline w:val="false"/>
-                      <w:shadow w:val="false"/>
-                      <w:color w:val="000000"/>
-                      <w:sz w:val="24"/>
-                      <w:szCs w:val="24"/>
-                      <w:u w:val="none"/>
-                    </w:rPr>
+                    <w:widowControl w:val="false"/>
+                    <w:rPr/>
                   </w:pPr>
                   <w:r>
-                    <w:rPr>
-                      <w:b w:val="false"/>
-                      <w:bCs w:val="false"/>
-                      <w:i w:val="false"/>
-                      <w:iCs w:val="false"/>
-                      <w:strike w:val="false"/>
-                      <w:dstrike w:val="false"/>
-                      <w:outline w:val="false"/>
-                      <w:shadow w:val="false"/>
-                      <w:color w:val="000000"/>
-                      <w:sz w:val="24"/>
-                      <w:szCs w:val="24"/>
-                      <w:u w:val="none"/>
-                    </w:rPr>
+                    <w:rPr/>
                   </w:r>
                 </w:p>
               </w:tc>
@@ -3626,6 +3958,7 @@
           <w:p>
             <w:pPr>
               <w:pStyle w:val="Normal"/>
+              <w:widowControl w:val="false"/>
               <w:jc w:val="left"/>
               <w:rPr>
                 <w:rFonts w:ascii="Liberation Serif" w:hAnsi="Liberation Serif"/>
@@ -3680,6 +4013,7 @@
               <w:tblW w:w="9531" w:type="dxa"/>
               <w:jc w:val="left"/>
               <w:tblInd w:w="0" w:type="dxa"/>
+              <w:tblLayout w:type="fixed"/>
               <w:tblCellMar>
                 <w:top w:w="0" w:type="dxa"/>
                 <w:left w:w="7" w:type="dxa"/>
@@ -3688,15 +4022,15 @@
               </w:tblCellMar>
             </w:tblPr>
             <w:tblGrid>
-              <w:gridCol w:w="1980"/>
-              <w:gridCol w:w="3180"/>
+              <w:gridCol w:w="1978"/>
+              <w:gridCol w:w="3182"/>
               <w:gridCol w:w="4371"/>
             </w:tblGrid>
             <w:tr>
               <w:trPr/>
               <w:tc>
                 <w:tcPr>
-                  <w:tcW w:w="1980" w:type="dxa"/>
+                  <w:tcW w:w="1978" w:type="dxa"/>
                   <w:tcBorders>
                     <w:top w:val="single" w:sz="6" w:space="0" w:color="009353"/>
                     <w:left w:val="single" w:sz="6" w:space="0" w:color="009353"/>
@@ -3705,7 +4039,8 @@
                 </w:tcPr>
                 <w:p>
                   <w:pPr>
-                    <w:pStyle w:val="Style19"/>
+                    <w:pStyle w:val="Style15"/>
+                    <w:widowControl w:val="false"/>
                     <w:jc w:val="left"/>
                     <w:rPr>
                       <w:rFonts w:ascii="Liberation Sans" w:hAnsi="Liberation Sans"/>
@@ -3747,7 +4082,7 @@
               </w:tc>
               <w:tc>
                 <w:tcPr>
-                  <w:tcW w:w="3180" w:type="dxa"/>
+                  <w:tcW w:w="3182" w:type="dxa"/>
                   <w:tcBorders>
                     <w:top w:val="single" w:sz="6" w:space="0" w:color="009353"/>
                   </w:tcBorders>
@@ -3755,7 +4090,8 @@
                 </w:tcPr>
                 <w:p>
                   <w:pPr>
-                    <w:pStyle w:val="Style19"/>
+                    <w:pStyle w:val="Style15"/>
+                    <w:widowControl w:val="false"/>
                     <w:jc w:val="left"/>
                     <w:rPr>
                       <w:rFonts w:ascii="Liberation Sans" w:hAnsi="Liberation Sans"/>
@@ -3806,7 +4142,8 @@
                 </w:tcPr>
                 <w:p>
                   <w:pPr>
-                    <w:pStyle w:val="Style19"/>
+                    <w:pStyle w:val="Style15"/>
+                    <w:widowControl w:val="false"/>
                     <w:bidi w:val="0"/>
                     <w:jc w:val="left"/>
                     <w:rPr>
@@ -3852,14 +4189,15 @@
               <w:trPr/>
               <w:tc>
                 <w:tcPr>
-                  <w:tcW w:w="1980" w:type="dxa"/>
+                  <w:tcW w:w="1978" w:type="dxa"/>
                   <w:tcBorders>
                     <w:left w:val="single" w:sz="6" w:space="0" w:color="009353"/>
                   </w:tcBorders>
                 </w:tcPr>
                 <w:p>
                   <w:pPr>
-                    <w:pStyle w:val="Style19"/>
+                    <w:pStyle w:val="Style15"/>
+                    <w:widowControl w:val="false"/>
                     <w:jc w:val="left"/>
                     <w:rPr>
                       <w:rFonts w:ascii="Liberation Sans" w:hAnsi="Liberation Sans"/>
@@ -3901,12 +4239,13 @@
               </w:tc>
               <w:tc>
                 <w:tcPr>
-                  <w:tcW w:w="3180" w:type="dxa"/>
+                  <w:tcW w:w="3182" w:type="dxa"/>
                   <w:tcBorders/>
                 </w:tcPr>
                 <w:p>
                   <w:pPr>
-                    <w:pStyle w:val="Style19"/>
+                    <w:pStyle w:val="Style15"/>
+                    <w:widowControl w:val="false"/>
                     <w:jc w:val="left"/>
                     <w:rPr>
                       <w:rFonts w:ascii="Liberation Sans" w:hAnsi="Liberation Sans"/>
@@ -3958,6 +4297,7 @@
                     <w:tblW w:w="4371" w:type="dxa"/>
                     <w:jc w:val="left"/>
                     <w:tblInd w:w="0" w:type="dxa"/>
+                    <w:tblLayout w:type="fixed"/>
                     <w:tblCellMar>
                       <w:top w:w="0" w:type="dxa"/>
                       <w:left w:w="7" w:type="dxa"/>
@@ -3982,7 +4322,8 @@
                       </w:tcPr>
                       <w:p>
                         <w:pPr>
-                          <w:pStyle w:val="Style19"/>
+                          <w:pStyle w:val="Style15"/>
+                          <w:widowControl w:val="false"/>
                           <w:bidi w:val="0"/>
                           <w:jc w:val="left"/>
                           <w:rPr>
@@ -4034,7 +4375,8 @@
                       </w:tcPr>
                       <w:p>
                         <w:pPr>
-                          <w:pStyle w:val="Style19"/>
+                          <w:pStyle w:val="Style15"/>
+                          <w:widowControl w:val="false"/>
                           <w:bidi w:val="0"/>
                           <w:jc w:val="left"/>
                           <w:rPr>
@@ -4092,7 +4434,8 @@
                       </w:tcPr>
                       <w:p>
                         <w:pPr>
-                          <w:pStyle w:val="Style19"/>
+                          <w:pStyle w:val="Style15"/>
+                          <w:widowControl w:val="false"/>
                           <w:bidi w:val="0"/>
                           <w:jc w:val="left"/>
                           <w:rPr>
@@ -4147,7 +4490,8 @@
                       </w:tcPr>
                       <w:p>
                         <w:pPr>
-                          <w:pStyle w:val="Style19"/>
+                          <w:pStyle w:val="Style15"/>
+                          <w:widowControl w:val="false"/>
                           <w:jc w:val="left"/>
                           <w:rPr>
                             <w:rFonts w:ascii="Liberation Sans" w:hAnsi="Liberation Sans" w:eastAsia="Noto Serif CJK SC" w:cs="Lohit Devanagari"/>
@@ -4196,6 +4540,7 @@
                 <w:p>
                   <w:pPr>
                     <w:pStyle w:val="Normal"/>
+                    <w:widowControl w:val="false"/>
                     <w:rPr>
                       <w:b w:val="false"/>
                       <w:b w:val="false"/>
@@ -4224,7 +4569,7 @@
               <w:trPr/>
               <w:tc>
                 <w:tcPr>
-                  <w:tcW w:w="1980" w:type="dxa"/>
+                  <w:tcW w:w="1978" w:type="dxa"/>
                   <w:tcBorders>
                     <w:left w:val="single" w:sz="6" w:space="0" w:color="009353"/>
                     <w:bottom w:val="single" w:sz="6" w:space="0" w:color="009353"/>
@@ -4233,7 +4578,8 @@
                 </w:tcPr>
                 <w:p>
                   <w:pPr>
-                    <w:pStyle w:val="Style19"/>
+                    <w:pStyle w:val="Style15"/>
+                    <w:widowControl w:val="false"/>
                     <w:jc w:val="left"/>
                     <w:rPr>
                       <w:rFonts w:ascii="Liberation Sans" w:hAnsi="Liberation Sans"/>
@@ -4275,7 +4621,7 @@
               </w:tc>
               <w:tc>
                 <w:tcPr>
-                  <w:tcW w:w="3180" w:type="dxa"/>
+                  <w:tcW w:w="3182" w:type="dxa"/>
                   <w:tcBorders>
                     <w:bottom w:val="single" w:sz="6" w:space="0" w:color="009353"/>
                   </w:tcBorders>
@@ -4283,7 +4629,8 @@
                 </w:tcPr>
                 <w:p>
                   <w:pPr>
-                    <w:pStyle w:val="Style19"/>
+                    <w:pStyle w:val="Style15"/>
+                    <w:widowControl w:val="false"/>
                     <w:jc w:val="left"/>
                     <w:rPr>
                       <w:rFonts w:ascii="Liberation Sans" w:hAnsi="Liberation Sans"/>
@@ -4337,6 +4684,7 @@
                     <w:tblW w:w="4371" w:type="dxa"/>
                     <w:jc w:val="left"/>
                     <w:tblInd w:w="0" w:type="dxa"/>
+                    <w:tblLayout w:type="fixed"/>
                     <w:tblCellMar>
                       <w:top w:w="0" w:type="dxa"/>
                       <w:left w:w="7" w:type="dxa"/>
@@ -4361,7 +4709,8 @@
                       </w:tcPr>
                       <w:p>
                         <w:pPr>
-                          <w:pStyle w:val="Style19"/>
+                          <w:pStyle w:val="Style15"/>
+                          <w:widowControl w:val="false"/>
                           <w:bidi w:val="0"/>
                           <w:jc w:val="left"/>
                           <w:rPr>
@@ -4413,7 +4762,8 @@
                       </w:tcPr>
                       <w:p>
                         <w:pPr>
-                          <w:pStyle w:val="Style19"/>
+                          <w:pStyle w:val="Style15"/>
+                          <w:widowControl w:val="false"/>
                           <w:bidi w:val="0"/>
                           <w:jc w:val="left"/>
                           <w:rPr>
@@ -4470,7 +4820,8 @@
                       </w:tcPr>
                       <w:p>
                         <w:pPr>
-                          <w:pStyle w:val="Style19"/>
+                          <w:pStyle w:val="Style15"/>
+                          <w:widowControl w:val="false"/>
                           <w:bidi w:val="0"/>
                           <w:jc w:val="left"/>
                           <w:rPr>
@@ -4520,7 +4871,8 @@
                       </w:tcPr>
                       <w:p>
                         <w:pPr>
-                          <w:pStyle w:val="Style19"/>
+                          <w:pStyle w:val="Style15"/>
+                          <w:widowControl w:val="false"/>
                           <w:jc w:val="left"/>
                           <w:rPr>
                             <w:rFonts w:ascii="Liberation Sans" w:hAnsi="Liberation Sans"/>
@@ -4573,7 +4925,8 @@
                       </w:tcPr>
                       <w:p>
                         <w:pPr>
-                          <w:pStyle w:val="Style19"/>
+                          <w:pStyle w:val="Style15"/>
+                          <w:widowControl w:val="false"/>
                           <w:bidi w:val="0"/>
                           <w:jc w:val="left"/>
                           <w:rPr>
@@ -4624,7 +4977,8 @@
                       </w:tcPr>
                       <w:p>
                         <w:pPr>
-                          <w:pStyle w:val="Style19"/>
+                          <w:pStyle w:val="Style15"/>
+                          <w:widowControl w:val="false"/>
                           <w:jc w:val="left"/>
                           <w:rPr>
                             <w:rFonts w:ascii="Liberation Sans" w:hAnsi="Liberation Sans"/>
@@ -4669,6 +5023,7 @@
                 <w:p>
                   <w:pPr>
                     <w:pStyle w:val="Normal"/>
+                    <w:widowControl w:val="false"/>
                     <w:jc w:val="left"/>
                     <w:rPr>
                       <w:rFonts w:ascii="Liberation Sans" w:hAnsi="Liberation Sans"/>
@@ -4711,7 +5066,8 @@
           </w:tbl>
           <w:p>
             <w:pPr>
-              <w:pStyle w:val="Style19"/>
+              <w:pStyle w:val="Style15"/>
+              <w:widowControl w:val="false"/>
               <w:jc w:val="left"/>
               <w:rPr>
                 <w:rFonts w:ascii="Liberation Serif" w:hAnsi="Liberation Serif"/>
@@ -4765,7 +5121,7 @@
     <w:sectPr>
       <w:type w:val="nextPage"/>
       <w:pgSz w:w="11906" w:h="16838"/>
-      <w:pgMar w:left="1134" w:right="1134" w:header="0" w:top="1134" w:footer="0" w:bottom="1134" w:gutter="0"/>
+      <w:pgMar w:left="1134" w:right="1134" w:gutter="0" w:header="0" w:top="1134" w:footer="0" w:bottom="1134"/>
       <w:pgNumType w:fmt="decimal"/>
       <w:formProt w:val="false"/>
       <w:textDirection w:val="lrTb"/>
@@ -4782,7 +5138,6 @@
       <w:rPr>
         <w:rFonts w:ascii="Liberation Serif" w:hAnsi="Liberation Serif" w:eastAsia="Noto Serif CJK SC" w:cs="Lohit Devanagari"/>
         <w:kern w:val="2"/>
-        <w:sz w:val="20"/>
         <w:szCs w:val="24"/>
         <w:lang w:val="ru-RU" w:eastAsia="zh-CN" w:bidi="hi-IN"/>
       </w:rPr>
@@ -4812,10 +5167,27 @@
       <w:lang w:val="ru-RU" w:eastAsia="zh-CN" w:bidi="hi-IN"/>
     </w:rPr>
   </w:style>
-  <w:style w:type="paragraph" w:styleId="Style14">
-    <w:name w:val="Заголовок"/>
+  <w:style w:type="paragraph" w:styleId="Heading2">
+    <w:name w:val="Heading 2"/>
+    <w:basedOn w:val="Heading"/>
+    <w:next w:val="TextBody"/>
+    <w:qFormat/>
+    <w:pPr>
+      <w:spacing w:before="200" w:after="120"/>
+      <w:outlineLvl w:val="1"/>
+    </w:pPr>
+    <w:rPr>
+      <w:rFonts w:ascii="Liberation Serif" w:hAnsi="Liberation Serif" w:eastAsia="Noto Serif CJK SC" w:cs="Lohit Devanagari"/>
+      <w:b/>
+      <w:bCs/>
+      <w:sz w:val="36"/>
+      <w:szCs w:val="36"/>
+    </w:rPr>
+  </w:style>
+  <w:style w:type="paragraph" w:styleId="Heading">
+    <w:name w:val="Heading"/>
     <w:basedOn w:val="Normal"/>
-    <w:next w:val="Style15"/>
+    <w:next w:val="TextBody"/>
     <w:qFormat/>
     <w:pPr>
       <w:keepNext w:val="true"/>
@@ -4827,7 +5199,7 @@
       <w:szCs w:val="28"/>
     </w:rPr>
   </w:style>
-  <w:style w:type="paragraph" w:styleId="Style15">
+  <w:style w:type="paragraph" w:styleId="TextBody">
     <w:name w:val="Body Text"/>
     <w:basedOn w:val="Normal"/>
     <w:pPr>
@@ -4835,15 +5207,15 @@
     </w:pPr>
     <w:rPr/>
   </w:style>
-  <w:style w:type="paragraph" w:styleId="Style16">
+  <w:style w:type="paragraph" w:styleId="List">
     <w:name w:val="List"/>
-    <w:basedOn w:val="Style15"/>
+    <w:basedOn w:val="TextBody"/>
     <w:pPr/>
     <w:rPr>
       <w:rFonts w:cs="Lohit Devanagari"/>
     </w:rPr>
   </w:style>
-  <w:style w:type="paragraph" w:styleId="Style17">
+  <w:style w:type="paragraph" w:styleId="Caption">
     <w:name w:val="Caption"/>
     <w:basedOn w:val="Normal"/>
     <w:qFormat/>
@@ -4859,7 +5231,34 @@
       <w:szCs w:val="24"/>
     </w:rPr>
   </w:style>
-  <w:style w:type="paragraph" w:styleId="Style18">
+  <w:style w:type="paragraph" w:styleId="Index">
+    <w:name w:val="Index"/>
+    <w:basedOn w:val="Normal"/>
+    <w:qFormat/>
+    <w:pPr>
+      <w:suppressLineNumbers/>
+    </w:pPr>
+    <w:rPr>
+      <w:rFonts w:cs="Lohit Devanagari"/>
+      <w:lang w:val="zxx" w:eastAsia="zxx" w:bidi="zxx"/>
+    </w:rPr>
+  </w:style>
+  <w:style w:type="paragraph" w:styleId="Style13">
+    <w:name w:val="Заголовок"/>
+    <w:basedOn w:val="Normal"/>
+    <w:next w:val="TextBody"/>
+    <w:qFormat/>
+    <w:pPr>
+      <w:keepNext w:val="true"/>
+      <w:spacing w:before="240" w:after="120"/>
+    </w:pPr>
+    <w:rPr>
+      <w:rFonts w:ascii="Liberation Sans" w:hAnsi="Liberation Sans" w:eastAsia="Noto Sans CJK SC" w:cs="Lohit Devanagari"/>
+      <w:sz w:val="28"/>
+      <w:szCs w:val="28"/>
+    </w:rPr>
+  </w:style>
+  <w:style w:type="paragraph" w:styleId="Style14">
     <w:name w:val="Указатель"/>
     <w:basedOn w:val="Normal"/>
     <w:qFormat/>
@@ -4870,7 +5269,7 @@
       <w:rFonts w:cs="Lohit Devanagari"/>
     </w:rPr>
   </w:style>
-  <w:style w:type="paragraph" w:styleId="Style19">
+  <w:style w:type="paragraph" w:styleId="Style15">
     <w:name w:val="Содержимое таблицы"/>
     <w:basedOn w:val="Normal"/>
     <w:qFormat/>
@@ -4879,9 +5278,32 @@
     </w:pPr>
     <w:rPr/>
   </w:style>
-  <w:style w:type="paragraph" w:styleId="Style20">
+  <w:style w:type="paragraph" w:styleId="Style16">
     <w:name w:val="Заголовок таблицы"/>
-    <w:basedOn w:val="Style19"/>
+    <w:basedOn w:val="Style15"/>
+    <w:qFormat/>
+    <w:pPr>
+      <w:suppressLineNumbers/>
+      <w:jc w:val="center"/>
+    </w:pPr>
+    <w:rPr>
+      <w:b/>
+      <w:bCs/>
+    </w:rPr>
+  </w:style>
+  <w:style w:type="paragraph" w:styleId="TableContents">
+    <w:name w:val="Table Contents"/>
+    <w:basedOn w:val="Normal"/>
+    <w:qFormat/>
+    <w:pPr>
+      <w:widowControl w:val="false"/>
+      <w:suppressLineNumbers/>
+    </w:pPr>
+    <w:rPr/>
+  </w:style>
+  <w:style w:type="paragraph" w:styleId="TableHeading">
+    <w:name w:val="Table Heading"/>
+    <w:basedOn w:val="TableContents"/>
     <w:qFormat/>
     <w:pPr>
       <w:suppressLineNumbers/>
